--- a/Main Paper/Final Main Paper.docx
+++ b/Main Paper/Final Main Paper.docx
@@ -521,7 +521,6 @@
     </w:p>
     <w:p>
       <w:pPr>
-        <w:jc w:val="center"/>
         <w:rPr>
           <w:rFonts w:asciiTheme="majorBidi" w:hAnsiTheme="majorBidi" w:cstheme="majorBidi"/>
           <w:sz w:val="28"/>
@@ -531,29 +530,11 @@
     </w:p>
     <w:p>
       <w:pPr>
-        <w:jc w:val="center"/>
-        <w:rPr>
-          <w:rFonts w:asciiTheme="majorBidi" w:hAnsiTheme="majorBidi" w:cstheme="majorBidi"/>
-          <w:sz w:val="28"/>
-          <w:szCs w:val="28"/>
-        </w:rPr>
-      </w:pPr>
-    </w:p>
-    <w:p>
-      <w:pPr>
-        <w:rPr>
-          <w:rFonts w:asciiTheme="majorBidi" w:hAnsiTheme="majorBidi" w:cstheme="majorBidi"/>
-          <w:sz w:val="28"/>
-          <w:szCs w:val="28"/>
-        </w:rPr>
-      </w:pPr>
-    </w:p>
-    <w:p>
-      <w:pPr>
         <w:pStyle w:val="Heading1"/>
       </w:pPr>
-      <w:bookmarkStart w:id="1" w:name="_Toc155721136"/>
-      <w:r>
+      <w:bookmarkStart w:id="1" w:name="_Toc155723674"/>
+      <w:r>
+        <w:lastRenderedPageBreak/>
         <w:t>Declaration by author</w:t>
       </w:r>
       <w:bookmarkEnd w:id="1"/>
@@ -632,6 +613,7 @@
           </w:p>
           <w:p>
             <w:pPr>
+              <w:jc w:val="center"/>
               <w:rPr>
                 <w:rFonts w:asciiTheme="majorBidi" w:hAnsiTheme="majorBidi" w:cstheme="majorBidi"/>
                 <w:b/>
@@ -640,6 +622,57 @@
                 <w:szCs w:val="24"/>
               </w:rPr>
             </w:pPr>
+            <w:r>
+              <w:rPr>
+                <w:rFonts w:asciiTheme="majorBidi" w:hAnsiTheme="majorBidi" w:cstheme="majorBidi"/>
+                <w:b/>
+                <w:bCs/>
+                <w:noProof/>
+                <w:sz w:val="24"/>
+                <w:szCs w:val="24"/>
+              </w:rPr>
+              <w:drawing>
+                <wp:inline distT="0" distB="0" distL="0" distR="0" wp14:anchorId="32BA42F4" wp14:editId="6E3E4BB1">
+                  <wp:extent cx="1653540" cy="342900"/>
+                  <wp:effectExtent l="0" t="0" r="3810" b="0"/>
+                  <wp:docPr id="14" name="Picture 14"/>
+                  <wp:cNvGraphicFramePr>
+                    <a:graphicFrameLocks xmlns:a="http://schemas.openxmlformats.org/drawingml/2006/main" noChangeAspect="1"/>
+                  </wp:cNvGraphicFramePr>
+                  <a:graphic xmlns:a="http://schemas.openxmlformats.org/drawingml/2006/main">
+                    <a:graphicData uri="http://schemas.openxmlformats.org/drawingml/2006/picture">
+                      <pic:pic xmlns:pic="http://schemas.openxmlformats.org/drawingml/2006/picture">
+                        <pic:nvPicPr>
+                          <pic:cNvPr id="14" name="Picture 14"/>
+                          <pic:cNvPicPr/>
+                        </pic:nvPicPr>
+                        <pic:blipFill>
+                          <a:blip r:embed="rId9" cstate="print">
+                            <a:extLst>
+                              <a:ext uri="{28A0092B-C50C-407E-A947-70E740481C1C}">
+                                <a14:useLocalDpi xmlns:a14="http://schemas.microsoft.com/office/drawing/2010/main" val="0"/>
+                              </a:ext>
+                            </a:extLst>
+                          </a:blip>
+                          <a:stretch>
+                            <a:fillRect/>
+                          </a:stretch>
+                        </pic:blipFill>
+                        <pic:spPr>
+                          <a:xfrm>
+                            <a:off x="0" y="0"/>
+                            <a:ext cx="1653540" cy="342900"/>
+                          </a:xfrm>
+                          <a:prstGeom prst="rect">
+                            <a:avLst/>
+                          </a:prstGeom>
+                        </pic:spPr>
+                      </pic:pic>
+                    </a:graphicData>
+                  </a:graphic>
+                </wp:inline>
+              </w:drawing>
+            </w:r>
           </w:p>
           <w:p>
             <w:pPr>
@@ -897,7 +930,7 @@
                           <pic:cNvPicPr/>
                         </pic:nvPicPr>
                         <pic:blipFill>
-                          <a:blip r:embed="rId9">
+                          <a:blip r:embed="rId10">
                             <a:extLst>
                               <a:ext uri="{28A0092B-C50C-407E-A947-70E740481C1C}">
                                 <a14:useLocalDpi xmlns:a14="http://schemas.microsoft.com/office/drawing/2010/main" val="0"/>
@@ -1134,6 +1167,57 @@
                 <w:szCs w:val="24"/>
               </w:rPr>
             </w:pPr>
+            <w:r>
+              <w:rPr>
+                <w:rFonts w:asciiTheme="majorBidi" w:hAnsiTheme="majorBidi" w:cstheme="majorBidi"/>
+                <w:b/>
+                <w:bCs/>
+                <w:noProof/>
+                <w:sz w:val="24"/>
+                <w:szCs w:val="24"/>
+              </w:rPr>
+              <w:drawing>
+                <wp:inline distT="0" distB="0" distL="0" distR="0" wp14:anchorId="7A6D6844" wp14:editId="48B0A026">
+                  <wp:extent cx="1752600" cy="411480"/>
+                  <wp:effectExtent l="0" t="0" r="0" b="7620"/>
+                  <wp:docPr id="18" name="Picture 18"/>
+                  <wp:cNvGraphicFramePr>
+                    <a:graphicFrameLocks xmlns:a="http://schemas.openxmlformats.org/drawingml/2006/main" noChangeAspect="1"/>
+                  </wp:cNvGraphicFramePr>
+                  <a:graphic xmlns:a="http://schemas.openxmlformats.org/drawingml/2006/main">
+                    <a:graphicData uri="http://schemas.openxmlformats.org/drawingml/2006/picture">
+                      <pic:pic xmlns:pic="http://schemas.openxmlformats.org/drawingml/2006/picture">
+                        <pic:nvPicPr>
+                          <pic:cNvPr id="18" name="Picture 18"/>
+                          <pic:cNvPicPr/>
+                        </pic:nvPicPr>
+                        <pic:blipFill>
+                          <a:blip r:embed="rId11">
+                            <a:extLst>
+                              <a:ext uri="{28A0092B-C50C-407E-A947-70E740481C1C}">
+                                <a14:useLocalDpi xmlns:a14="http://schemas.microsoft.com/office/drawing/2010/main" val="0"/>
+                              </a:ext>
+                            </a:extLst>
+                          </a:blip>
+                          <a:stretch>
+                            <a:fillRect/>
+                          </a:stretch>
+                        </pic:blipFill>
+                        <pic:spPr>
+                          <a:xfrm>
+                            <a:off x="0" y="0"/>
+                            <a:ext cx="1752600" cy="411480"/>
+                          </a:xfrm>
+                          <a:prstGeom prst="rect">
+                            <a:avLst/>
+                          </a:prstGeom>
+                        </pic:spPr>
+                      </pic:pic>
+                    </a:graphicData>
+                  </a:graphic>
+                </wp:inline>
+              </w:drawing>
+            </w:r>
           </w:p>
           <w:p>
             <w:pPr>
@@ -1345,6 +1429,7 @@
           </w:p>
           <w:p>
             <w:pPr>
+              <w:jc w:val="center"/>
               <w:rPr>
                 <w:rFonts w:asciiTheme="majorBidi" w:hAnsiTheme="majorBidi" w:cstheme="majorBidi"/>
                 <w:b/>
@@ -1353,6 +1438,57 @@
                 <w:szCs w:val="24"/>
               </w:rPr>
             </w:pPr>
+            <w:r>
+              <w:rPr>
+                <w:rFonts w:asciiTheme="majorBidi" w:hAnsiTheme="majorBidi" w:cstheme="majorBidi"/>
+                <w:b/>
+                <w:bCs/>
+                <w:noProof/>
+                <w:sz w:val="24"/>
+                <w:szCs w:val="24"/>
+              </w:rPr>
+              <w:drawing>
+                <wp:inline distT="0" distB="0" distL="0" distR="0" wp14:anchorId="73B320CC" wp14:editId="2DD00E76">
+                  <wp:extent cx="2019300" cy="419100"/>
+                  <wp:effectExtent l="0" t="0" r="0" b="0"/>
+                  <wp:docPr id="17" name="Picture 17"/>
+                  <wp:cNvGraphicFramePr>
+                    <a:graphicFrameLocks xmlns:a="http://schemas.openxmlformats.org/drawingml/2006/main" noChangeAspect="1"/>
+                  </wp:cNvGraphicFramePr>
+                  <a:graphic xmlns:a="http://schemas.openxmlformats.org/drawingml/2006/main">
+                    <a:graphicData uri="http://schemas.openxmlformats.org/drawingml/2006/picture">
+                      <pic:pic xmlns:pic="http://schemas.openxmlformats.org/drawingml/2006/picture">
+                        <pic:nvPicPr>
+                          <pic:cNvPr id="17" name="Picture 17"/>
+                          <pic:cNvPicPr/>
+                        </pic:nvPicPr>
+                        <pic:blipFill>
+                          <a:blip r:embed="rId12">
+                            <a:extLst>
+                              <a:ext uri="{28A0092B-C50C-407E-A947-70E740481C1C}">
+                                <a14:useLocalDpi xmlns:a14="http://schemas.microsoft.com/office/drawing/2010/main" val="0"/>
+                              </a:ext>
+                            </a:extLst>
+                          </a:blip>
+                          <a:stretch>
+                            <a:fillRect/>
+                          </a:stretch>
+                        </pic:blipFill>
+                        <pic:spPr>
+                          <a:xfrm>
+                            <a:off x="0" y="0"/>
+                            <a:ext cx="2019300" cy="419100"/>
+                          </a:xfrm>
+                          <a:prstGeom prst="rect">
+                            <a:avLst/>
+                          </a:prstGeom>
+                        </pic:spPr>
+                      </pic:pic>
+                    </a:graphicData>
+                  </a:graphic>
+                </wp:inline>
+              </w:drawing>
+            </w:r>
           </w:p>
           <w:p>
             <w:pPr>
@@ -1650,6 +1786,141 @@
     </w:p>
     <w:p>
       <w:pPr>
+        <w:pStyle w:val="Heading1"/>
+      </w:pPr>
+      <w:bookmarkStart w:id="5" w:name="_Toc155723675"/>
+      <w:r>
+        <w:lastRenderedPageBreak/>
+        <w:t>Abstract</w:t>
+      </w:r>
+      <w:bookmarkEnd w:id="5"/>
+    </w:p>
+    <w:p>
+      <w:pPr>
+        <w:rPr>
+          <w:rFonts w:asciiTheme="majorBidi" w:hAnsiTheme="majorBidi" w:cstheme="majorBidi"/>
+          <w:lang w:val="en-US"/>
+        </w:rPr>
+      </w:pPr>
+      <w:r>
+        <w:rPr>
+          <w:rFonts w:asciiTheme="majorBidi" w:hAnsiTheme="majorBidi" w:cstheme="majorBidi"/>
+          <w:lang w:val="en-US"/>
+        </w:rPr>
+        <w:t xml:space="preserve">This thesis provides an examination of Convolutional Neural Network (CNN) architectures including Scratch CNN, InceptionV3, </w:t>
+      </w:r>
+      <w:proofErr w:type="spellStart"/>
+      <w:r>
+        <w:rPr>
+          <w:rFonts w:asciiTheme="majorBidi" w:hAnsiTheme="majorBidi" w:cstheme="majorBidi"/>
+          <w:lang w:val="en-US"/>
+        </w:rPr>
+        <w:t>Xception</w:t>
+      </w:r>
+      <w:proofErr w:type="spellEnd"/>
+      <w:r>
+        <w:rPr>
+          <w:rFonts w:asciiTheme="majorBidi" w:hAnsiTheme="majorBidi" w:cstheme="majorBidi"/>
+          <w:lang w:val="en-US"/>
+        </w:rPr>
+        <w:t xml:space="preserve">, EfficientNetB0, ResNet50 and VGG19 and their effectiveness, in detecting brain tumors from MRI images. The study evaluates these models based on accuracy and log loss metrics using machine learning classifiers such as AdaBoost, Random Forest, Support Vector Machine (SVM) K Nearest Neighbors (KNN) and </w:t>
+      </w:r>
+      <w:proofErr w:type="spellStart"/>
+      <w:r>
+        <w:rPr>
+          <w:rFonts w:asciiTheme="majorBidi" w:hAnsiTheme="majorBidi" w:cstheme="majorBidi"/>
+          <w:lang w:val="en-US"/>
+        </w:rPr>
+        <w:t>Softmax</w:t>
+      </w:r>
+      <w:proofErr w:type="spellEnd"/>
+      <w:r>
+        <w:rPr>
+          <w:rFonts w:asciiTheme="majorBidi" w:hAnsiTheme="majorBidi" w:cstheme="majorBidi"/>
+          <w:lang w:val="en-US"/>
+        </w:rPr>
+        <w:t xml:space="preserve">. Among them EfficientNetB0, </w:t>
+      </w:r>
+      <w:proofErr w:type="spellStart"/>
+      <w:r>
+        <w:rPr>
+          <w:rFonts w:asciiTheme="majorBidi" w:hAnsiTheme="majorBidi" w:cstheme="majorBidi"/>
+          <w:lang w:val="en-US"/>
+        </w:rPr>
+        <w:t>Xception</w:t>
+      </w:r>
+      <w:proofErr w:type="spellEnd"/>
+      <w:r>
+        <w:rPr>
+          <w:rFonts w:asciiTheme="majorBidi" w:hAnsiTheme="majorBidi" w:cstheme="majorBidi"/>
+          <w:lang w:val="en-US"/>
+        </w:rPr>
+        <w:t xml:space="preserve"> and InceptionV3 demonstrate accuracy with the use of methods to enhance overall performance. The research highlights the importance of selecting models and classifiers in image classification tasks in medical diagnostics. </w:t>
+      </w:r>
+    </w:p>
+    <w:p>
+      <w:pPr>
+        <w:rPr>
+          <w:rFonts w:asciiTheme="majorBidi" w:hAnsiTheme="majorBidi" w:cstheme="majorBidi"/>
+          <w:lang w:val="en-US"/>
+        </w:rPr>
+      </w:pPr>
+      <w:r>
+        <w:rPr>
+          <w:rFonts w:asciiTheme="majorBidi" w:hAnsiTheme="majorBidi" w:cstheme="majorBidi"/>
+          <w:lang w:val="en-US"/>
+        </w:rPr>
+        <w:t xml:space="preserve">The thesis delves into the significance of early detection of brain tumors while discussing techniques for classification and feature extraction from MRI images. These techniques include analyzing texture, color information, tumor region location identification as edge detection. The document explains the methodology employed in the study which involves preprocessing techniques like augmentation, Gaussian Blurring and Sobel Edge Detection to improve image quality, for better feature extraction and classification. </w:t>
+      </w:r>
+    </w:p>
+    <w:p>
+      <w:pPr>
+        <w:rPr>
+          <w:rFonts w:asciiTheme="majorBidi" w:hAnsiTheme="majorBidi" w:cstheme="majorBidi"/>
+          <w:lang w:val="en-US"/>
+        </w:rPr>
+      </w:pPr>
+      <w:r>
+        <w:rPr>
+          <w:rFonts w:asciiTheme="majorBidi" w:hAnsiTheme="majorBidi" w:cstheme="majorBidi"/>
+          <w:lang w:val="en-US"/>
+        </w:rPr>
+        <w:t xml:space="preserve">The results show that deep learning models— EfficientNetB0, </w:t>
+      </w:r>
+      <w:proofErr w:type="spellStart"/>
+      <w:r>
+        <w:rPr>
+          <w:rFonts w:asciiTheme="majorBidi" w:hAnsiTheme="majorBidi" w:cstheme="majorBidi"/>
+          <w:lang w:val="en-US"/>
+        </w:rPr>
+        <w:t>Xception</w:t>
+      </w:r>
+      <w:proofErr w:type="spellEnd"/>
+      <w:r>
+        <w:rPr>
+          <w:rFonts w:asciiTheme="majorBidi" w:hAnsiTheme="majorBidi" w:cstheme="majorBidi"/>
+          <w:lang w:val="en-US"/>
+        </w:rPr>
+        <w:t xml:space="preserve"> and InceptionV3—outperform others significantly in terms of accuracy and reliability. The study explores combining these models to enhance capabilities while discussing the promising outcomes achieved through methods. </w:t>
+      </w:r>
+    </w:p>
+    <w:p>
+      <w:pPr>
+        <w:rPr>
+          <w:rFonts w:asciiTheme="majorBidi" w:hAnsiTheme="majorBidi" w:cstheme="majorBidi"/>
+          <w:lang w:val="en-US"/>
+        </w:rPr>
+      </w:pPr>
+      <w:r>
+        <w:rPr>
+          <w:rFonts w:asciiTheme="majorBidi" w:hAnsiTheme="majorBidi" w:cstheme="majorBidi"/>
+          <w:lang w:val="en-US"/>
+        </w:rPr>
+        <w:t>The thesis also recognizes the constraints, such, as the types of tumors considered and the necessity, for clinical confirmation. It proposes avenues that involve enhancing precision expanding datasets and employing a variety of models to propel the field of brain tumor detection forward.</w:t>
+      </w:r>
+    </w:p>
+    <w:p>
+      <w:pPr>
         <w:rPr>
           <w:rFonts w:asciiTheme="majorBidi" w:hAnsiTheme="majorBidi" w:cstheme="majorBidi"/>
           <w:b/>
@@ -1661,141 +1932,6 @@
     </w:p>
     <w:p>
       <w:pPr>
-        <w:pStyle w:val="Heading1"/>
-      </w:pPr>
-      <w:bookmarkStart w:id="5" w:name="_Toc155721137"/>
-      <w:r>
-        <w:lastRenderedPageBreak/>
-        <w:t>Abstract</w:t>
-      </w:r>
-      <w:bookmarkEnd w:id="5"/>
-    </w:p>
-    <w:p>
-      <w:pPr>
-        <w:rPr>
-          <w:rFonts w:asciiTheme="majorBidi" w:hAnsiTheme="majorBidi" w:cstheme="majorBidi"/>
-          <w:lang w:val="en-US"/>
-        </w:rPr>
-      </w:pPr>
-      <w:r>
-        <w:rPr>
-          <w:rFonts w:asciiTheme="majorBidi" w:hAnsiTheme="majorBidi" w:cstheme="majorBidi"/>
-          <w:lang w:val="en-US"/>
-        </w:rPr>
-        <w:t xml:space="preserve">This thesis provides an examination of Convolutional Neural Network (CNN) architectures including Scratch CNN, InceptionV3, </w:t>
-      </w:r>
-      <w:proofErr w:type="spellStart"/>
-      <w:r>
-        <w:rPr>
-          <w:rFonts w:asciiTheme="majorBidi" w:hAnsiTheme="majorBidi" w:cstheme="majorBidi"/>
-          <w:lang w:val="en-US"/>
-        </w:rPr>
-        <w:t>Xception</w:t>
-      </w:r>
-      <w:proofErr w:type="spellEnd"/>
-      <w:r>
-        <w:rPr>
-          <w:rFonts w:asciiTheme="majorBidi" w:hAnsiTheme="majorBidi" w:cstheme="majorBidi"/>
-          <w:lang w:val="en-US"/>
-        </w:rPr>
-        <w:t xml:space="preserve">, EfficientNetB0, ResNet50 and VGG19 and their effectiveness, in detecting brain tumors from MRI images. The study evaluates these models based on accuracy and log loss metrics using machine learning classifiers such as AdaBoost, Random Forest, Support Vector Machine (SVM) K Nearest Neighbors (KNN) and </w:t>
-      </w:r>
-      <w:proofErr w:type="spellStart"/>
-      <w:r>
-        <w:rPr>
-          <w:rFonts w:asciiTheme="majorBidi" w:hAnsiTheme="majorBidi" w:cstheme="majorBidi"/>
-          <w:lang w:val="en-US"/>
-        </w:rPr>
-        <w:t>Softmax</w:t>
-      </w:r>
-      <w:proofErr w:type="spellEnd"/>
-      <w:r>
-        <w:rPr>
-          <w:rFonts w:asciiTheme="majorBidi" w:hAnsiTheme="majorBidi" w:cstheme="majorBidi"/>
-          <w:lang w:val="en-US"/>
-        </w:rPr>
-        <w:t xml:space="preserve">. Among them EfficientNetB0, </w:t>
-      </w:r>
-      <w:proofErr w:type="spellStart"/>
-      <w:r>
-        <w:rPr>
-          <w:rFonts w:asciiTheme="majorBidi" w:hAnsiTheme="majorBidi" w:cstheme="majorBidi"/>
-          <w:lang w:val="en-US"/>
-        </w:rPr>
-        <w:t>Xception</w:t>
-      </w:r>
-      <w:proofErr w:type="spellEnd"/>
-      <w:r>
-        <w:rPr>
-          <w:rFonts w:asciiTheme="majorBidi" w:hAnsiTheme="majorBidi" w:cstheme="majorBidi"/>
-          <w:lang w:val="en-US"/>
-        </w:rPr>
-        <w:t xml:space="preserve"> and InceptionV3 demonstrate accuracy with the use of methods to enhance overall performance. The research highlights the importance of selecting models and classifiers in image classification tasks in medical diagnostics. </w:t>
-      </w:r>
-    </w:p>
-    <w:p>
-      <w:pPr>
-        <w:rPr>
-          <w:rFonts w:asciiTheme="majorBidi" w:hAnsiTheme="majorBidi" w:cstheme="majorBidi"/>
-          <w:lang w:val="en-US"/>
-        </w:rPr>
-      </w:pPr>
-      <w:r>
-        <w:rPr>
-          <w:rFonts w:asciiTheme="majorBidi" w:hAnsiTheme="majorBidi" w:cstheme="majorBidi"/>
-          <w:lang w:val="en-US"/>
-        </w:rPr>
-        <w:t xml:space="preserve">The thesis delves into the significance of early detection of brain tumors while discussing techniques for classification and feature extraction from MRI images. These techniques include analyzing texture, color information, tumor region location identification as edge detection. The document explains the methodology employed in the study which involves preprocessing techniques like augmentation, Gaussian Blurring and Sobel Edge Detection to improve image quality, for better feature extraction and classification. </w:t>
-      </w:r>
-    </w:p>
-    <w:p>
-      <w:pPr>
-        <w:rPr>
-          <w:rFonts w:asciiTheme="majorBidi" w:hAnsiTheme="majorBidi" w:cstheme="majorBidi"/>
-          <w:lang w:val="en-US"/>
-        </w:rPr>
-      </w:pPr>
-      <w:r>
-        <w:rPr>
-          <w:rFonts w:asciiTheme="majorBidi" w:hAnsiTheme="majorBidi" w:cstheme="majorBidi"/>
-          <w:lang w:val="en-US"/>
-        </w:rPr>
-        <w:t xml:space="preserve">The results show that deep learning models— EfficientNetB0, </w:t>
-      </w:r>
-      <w:proofErr w:type="spellStart"/>
-      <w:r>
-        <w:rPr>
-          <w:rFonts w:asciiTheme="majorBidi" w:hAnsiTheme="majorBidi" w:cstheme="majorBidi"/>
-          <w:lang w:val="en-US"/>
-        </w:rPr>
-        <w:t>Xception</w:t>
-      </w:r>
-      <w:proofErr w:type="spellEnd"/>
-      <w:r>
-        <w:rPr>
-          <w:rFonts w:asciiTheme="majorBidi" w:hAnsiTheme="majorBidi" w:cstheme="majorBidi"/>
-          <w:lang w:val="en-US"/>
-        </w:rPr>
-        <w:t xml:space="preserve"> and InceptionV3—outperform others significantly in terms of accuracy and reliability. The study explores combining these models to enhance capabilities while discussing the promising outcomes achieved through methods. </w:t>
-      </w:r>
-    </w:p>
-    <w:p>
-      <w:pPr>
-        <w:rPr>
-          <w:rFonts w:asciiTheme="majorBidi" w:hAnsiTheme="majorBidi" w:cstheme="majorBidi"/>
-          <w:lang w:val="en-US"/>
-        </w:rPr>
-      </w:pPr>
-      <w:r>
-        <w:rPr>
-          <w:rFonts w:asciiTheme="majorBidi" w:hAnsiTheme="majorBidi" w:cstheme="majorBidi"/>
-          <w:lang w:val="en-US"/>
-        </w:rPr>
-        <w:t>The thesis also recognizes the constraints, such, as the types of tumors considered and the necessity, for clinical confirmation. It proposes avenues that involve enhancing precision expanding datasets and employing a variety of models to propel the field of brain tumor detection forward.</w:t>
-      </w:r>
-    </w:p>
-    <w:p>
-      <w:pPr>
         <w:rPr>
           <w:rFonts w:asciiTheme="majorBidi" w:hAnsiTheme="majorBidi" w:cstheme="majorBidi"/>
           <w:b/>
@@ -1873,20 +2009,9 @@
     </w:p>
     <w:p>
       <w:pPr>
-        <w:rPr>
-          <w:rFonts w:asciiTheme="majorBidi" w:hAnsiTheme="majorBidi" w:cstheme="majorBidi"/>
-          <w:b/>
-          <w:bCs/>
-          <w:sz w:val="24"/>
-          <w:szCs w:val="24"/>
-        </w:rPr>
-      </w:pPr>
-    </w:p>
-    <w:p>
-      <w:pPr>
         <w:pStyle w:val="Heading1"/>
       </w:pPr>
-      <w:bookmarkStart w:id="6" w:name="_Toc155721138"/>
+      <w:bookmarkStart w:id="6" w:name="_Toc155723676"/>
       <w:r>
         <w:t>Keywords</w:t>
       </w:r>
@@ -2014,7 +2139,7 @@
           <w:r>
             <w:fldChar w:fldCharType="separate"/>
           </w:r>
-          <w:hyperlink w:anchor="_Toc155721136" w:history="1">
+          <w:hyperlink w:anchor="_Toc155723674" w:history="1">
             <w:r>
               <w:rPr>
                 <w:rStyle w:val="Hyperlink"/>
@@ -2041,7 +2166,7 @@
                 <w:noProof/>
                 <w:webHidden/>
               </w:rPr>
-              <w:instrText xml:space="preserve"> PAGEREF _Toc155721136 \h </w:instrText>
+              <w:instrText xml:space="preserve"> PAGEREF _Toc155723674 \h </w:instrText>
             </w:r>
             <w:r>
               <w:rPr>
@@ -2084,7 +2209,7 @@
               <w:lang w:val="en-US"/>
             </w:rPr>
           </w:pPr>
-          <w:hyperlink w:anchor="_Toc155721137" w:history="1">
+          <w:hyperlink w:anchor="_Toc155723675" w:history="1">
             <w:r>
               <w:rPr>
                 <w:rStyle w:val="Hyperlink"/>
@@ -2111,7 +2236,7 @@
                 <w:noProof/>
                 <w:webHidden/>
               </w:rPr>
-              <w:instrText xml:space="preserve"> PAGEREF _Toc155721137 \h </w:instrText>
+              <w:instrText xml:space="preserve"> PAGEREF _Toc155723675 \h </w:instrText>
             </w:r>
             <w:r>
               <w:rPr>
@@ -2154,7 +2279,7 @@
               <w:lang w:val="en-US"/>
             </w:rPr>
           </w:pPr>
-          <w:hyperlink w:anchor="_Toc155721138" w:history="1">
+          <w:hyperlink w:anchor="_Toc155723676" w:history="1">
             <w:r>
               <w:rPr>
                 <w:rStyle w:val="Hyperlink"/>
@@ -2181,7 +2306,7 @@
                 <w:noProof/>
                 <w:webHidden/>
               </w:rPr>
-              <w:instrText xml:space="preserve"> PAGEREF _Toc155721138 \h </w:instrText>
+              <w:instrText xml:space="preserve"> PAGEREF _Toc155723676 \h </w:instrText>
             </w:r>
             <w:r>
               <w:rPr>
@@ -2224,7 +2349,7 @@
               <w:lang w:val="en-US"/>
             </w:rPr>
           </w:pPr>
-          <w:hyperlink w:anchor="_Toc155721139" w:history="1">
+          <w:hyperlink w:anchor="_Toc155723677" w:history="1">
             <w:r>
               <w:rPr>
                 <w:rStyle w:val="Hyperlink"/>
@@ -2251,7 +2376,7 @@
                 <w:noProof/>
                 <w:webHidden/>
               </w:rPr>
-              <w:instrText xml:space="preserve"> PAGEREF _Toc155721139 \h </w:instrText>
+              <w:instrText xml:space="preserve"> PAGEREF _Toc155723677 \h </w:instrText>
             </w:r>
             <w:r>
               <w:rPr>
@@ -2294,7 +2419,7 @@
               <w:lang w:val="en-US"/>
             </w:rPr>
           </w:pPr>
-          <w:hyperlink w:anchor="_Toc155721140" w:history="1">
+          <w:hyperlink w:anchor="_Toc155723678" w:history="1">
             <w:r>
               <w:rPr>
                 <w:rStyle w:val="Hyperlink"/>
@@ -2321,7 +2446,7 @@
                 <w:noProof/>
                 <w:webHidden/>
               </w:rPr>
-              <w:instrText xml:space="preserve"> PAGEREF _Toc155721140 \h </w:instrText>
+              <w:instrText xml:space="preserve"> PAGEREF _Toc155723678 \h </w:instrText>
             </w:r>
             <w:r>
               <w:rPr>
@@ -2364,7 +2489,7 @@
               <w:lang w:val="en-US"/>
             </w:rPr>
           </w:pPr>
-          <w:hyperlink w:anchor="_Toc155721141" w:history="1">
+          <w:hyperlink w:anchor="_Toc155723679" w:history="1">
             <w:r>
               <w:rPr>
                 <w:rStyle w:val="Hyperlink"/>
@@ -2391,7 +2516,7 @@
                 <w:noProof/>
                 <w:webHidden/>
               </w:rPr>
-              <w:instrText xml:space="preserve"> PAGEREF _Toc155721141 \h </w:instrText>
+              <w:instrText xml:space="preserve"> PAGEREF _Toc155723679 \h </w:instrText>
             </w:r>
             <w:r>
               <w:rPr>
@@ -2411,7 +2536,7 @@
                 <w:noProof/>
                 <w:webHidden/>
               </w:rPr>
-              <w:t>6</w:t>
+              <w:t>7</w:t>
             </w:r>
             <w:r>
               <w:rPr>
@@ -2435,7 +2560,7 @@
               <w:lang w:val="en-US"/>
             </w:rPr>
           </w:pPr>
-          <w:hyperlink w:anchor="_Toc155721142" w:history="1">
+          <w:hyperlink w:anchor="_Toc155723680" w:history="1">
             <w:r>
               <w:rPr>
                 <w:rStyle w:val="Hyperlink"/>
@@ -2478,7 +2603,7 @@
                 <w:noProof/>
                 <w:webHidden/>
               </w:rPr>
-              <w:instrText xml:space="preserve"> PAGEREF _Toc155721142 \h </w:instrText>
+              <w:instrText xml:space="preserve"> PAGEREF _Toc155723680 \h </w:instrText>
             </w:r>
             <w:r>
               <w:rPr>
@@ -2498,7 +2623,7 @@
                 <w:noProof/>
                 <w:webHidden/>
               </w:rPr>
-              <w:t>6</w:t>
+              <w:t>7</w:t>
             </w:r>
             <w:r>
               <w:rPr>
@@ -2522,7 +2647,7 @@
               <w:lang w:val="en-US"/>
             </w:rPr>
           </w:pPr>
-          <w:hyperlink w:anchor="_Toc155721143" w:history="1">
+          <w:hyperlink w:anchor="_Toc155723681" w:history="1">
             <w:r>
               <w:rPr>
                 <w:rStyle w:val="Hyperlink"/>
@@ -2565,7 +2690,7 @@
                 <w:noProof/>
                 <w:webHidden/>
               </w:rPr>
-              <w:instrText xml:space="preserve"> PAGEREF _Toc155721143 \h </w:instrText>
+              <w:instrText xml:space="preserve"> PAGEREF _Toc155723681 \h </w:instrText>
             </w:r>
             <w:r>
               <w:rPr>
@@ -2585,7 +2710,7 @@
                 <w:noProof/>
                 <w:webHidden/>
               </w:rPr>
-              <w:t>6</w:t>
+              <w:t>7</w:t>
             </w:r>
             <w:r>
               <w:rPr>
@@ -2609,7 +2734,7 @@
               <w:lang w:val="en-US"/>
             </w:rPr>
           </w:pPr>
-          <w:hyperlink w:anchor="_Toc155721144" w:history="1">
+          <w:hyperlink w:anchor="_Toc155723682" w:history="1">
             <w:r>
               <w:rPr>
                 <w:rStyle w:val="Hyperlink"/>
@@ -2652,7 +2777,7 @@
                 <w:noProof/>
                 <w:webHidden/>
               </w:rPr>
-              <w:instrText xml:space="preserve"> PAGEREF _Toc155721144 \h </w:instrText>
+              <w:instrText xml:space="preserve"> PAGEREF _Toc155723682 \h </w:instrText>
             </w:r>
             <w:r>
               <w:rPr>
@@ -2672,7 +2797,7 @@
                 <w:noProof/>
                 <w:webHidden/>
               </w:rPr>
-              <w:t>6</w:t>
+              <w:t>7</w:t>
             </w:r>
             <w:r>
               <w:rPr>
@@ -2696,7 +2821,7 @@
               <w:lang w:val="en-US"/>
             </w:rPr>
           </w:pPr>
-          <w:hyperlink w:anchor="_Toc155721145" w:history="1">
+          <w:hyperlink w:anchor="_Toc155723683" w:history="1">
             <w:r>
               <w:rPr>
                 <w:rStyle w:val="Hyperlink"/>
@@ -2741,7 +2866,7 @@
                 <w:noProof/>
                 <w:webHidden/>
               </w:rPr>
-              <w:instrText xml:space="preserve"> PAGEREF _Toc155721145 \h </w:instrText>
+              <w:instrText xml:space="preserve"> PAGEREF _Toc155723683 \h </w:instrText>
             </w:r>
             <w:r>
               <w:rPr>
@@ -2785,7 +2910,7 @@
               <w:lang w:val="en-US"/>
             </w:rPr>
           </w:pPr>
-          <w:hyperlink w:anchor="_Toc155721146" w:history="1">
+          <w:hyperlink w:anchor="_Toc155723684" w:history="1">
             <w:r>
               <w:rPr>
                 <w:rStyle w:val="Hyperlink"/>
@@ -2830,7 +2955,7 @@
                 <w:noProof/>
                 <w:webHidden/>
               </w:rPr>
-              <w:instrText xml:space="preserve"> PAGEREF _Toc155721146 \h </w:instrText>
+              <w:instrText xml:space="preserve"> PAGEREF _Toc155723684 \h </w:instrText>
             </w:r>
             <w:r>
               <w:rPr>
@@ -2850,7 +2975,7 @@
                 <w:noProof/>
                 <w:webHidden/>
               </w:rPr>
-              <w:t>7</w:t>
+              <w:t>8</w:t>
             </w:r>
             <w:r>
               <w:rPr>
@@ -2874,7 +2999,7 @@
               <w:lang w:val="en-US"/>
             </w:rPr>
           </w:pPr>
-          <w:hyperlink w:anchor="_Toc155721147" w:history="1">
+          <w:hyperlink w:anchor="_Toc155723685" w:history="1">
             <w:r>
               <w:rPr>
                 <w:rStyle w:val="Hyperlink"/>
@@ -2919,7 +3044,7 @@
                 <w:noProof/>
                 <w:webHidden/>
               </w:rPr>
-              <w:instrText xml:space="preserve"> PAGEREF _Toc155721147 \h </w:instrText>
+              <w:instrText xml:space="preserve"> PAGEREF _Toc155723685 \h </w:instrText>
             </w:r>
             <w:r>
               <w:rPr>
@@ -2963,7 +3088,7 @@
               <w:lang w:val="en-US"/>
             </w:rPr>
           </w:pPr>
-          <w:hyperlink w:anchor="_Toc155721148" w:history="1">
+          <w:hyperlink w:anchor="_Toc155723686" w:history="1">
             <w:r>
               <w:rPr>
                 <w:rStyle w:val="Hyperlink"/>
@@ -3006,7 +3131,7 @@
                 <w:noProof/>
                 <w:webHidden/>
               </w:rPr>
-              <w:instrText xml:space="preserve"> PAGEREF _Toc155721148 \h </w:instrText>
+              <w:instrText xml:space="preserve"> PAGEREF _Toc155723686 \h </w:instrText>
             </w:r>
             <w:r>
               <w:rPr>
@@ -3026,7 +3151,7 @@
                 <w:noProof/>
                 <w:webHidden/>
               </w:rPr>
-              <w:t>8</w:t>
+              <w:t>9</w:t>
             </w:r>
             <w:r>
               <w:rPr>
@@ -3049,7 +3174,7 @@
               <w:lang w:val="en-US"/>
             </w:rPr>
           </w:pPr>
-          <w:hyperlink w:anchor="_Toc155721149" w:history="1">
+          <w:hyperlink w:anchor="_Toc155723687" w:history="1">
             <w:r>
               <w:rPr>
                 <w:rStyle w:val="Hyperlink"/>
@@ -3076,7 +3201,7 @@
                 <w:noProof/>
                 <w:webHidden/>
               </w:rPr>
-              <w:instrText xml:space="preserve"> PAGEREF _Toc155721149 \h </w:instrText>
+              <w:instrText xml:space="preserve"> PAGEREF _Toc155723687 \h </w:instrText>
             </w:r>
             <w:r>
               <w:rPr>
@@ -3096,7 +3221,7 @@
                 <w:noProof/>
                 <w:webHidden/>
               </w:rPr>
-              <w:t>9</w:t>
+              <w:t>10</w:t>
             </w:r>
             <w:r>
               <w:rPr>
@@ -3120,7 +3245,7 @@
               <w:lang w:val="en-US"/>
             </w:rPr>
           </w:pPr>
-          <w:hyperlink w:anchor="_Toc155721150" w:history="1">
+          <w:hyperlink w:anchor="_Toc155723688" w:history="1">
             <w:r>
               <w:rPr>
                 <w:rStyle w:val="Hyperlink"/>
@@ -3162,7 +3287,7 @@
                 <w:noProof/>
                 <w:webHidden/>
               </w:rPr>
-              <w:instrText xml:space="preserve"> PAGEREF _Toc155721150 \h </w:instrText>
+              <w:instrText xml:space="preserve"> PAGEREF _Toc155723688 \h </w:instrText>
             </w:r>
             <w:r>
               <w:rPr>
@@ -3182,7 +3307,7 @@
                 <w:noProof/>
                 <w:webHidden/>
               </w:rPr>
-              <w:t>9</w:t>
+              <w:t>10</w:t>
             </w:r>
             <w:r>
               <w:rPr>
@@ -3205,7 +3330,7 @@
               <w:lang w:val="en-US"/>
             </w:rPr>
           </w:pPr>
-          <w:hyperlink w:anchor="_Toc155721151" w:history="1">
+          <w:hyperlink w:anchor="_Toc155723689" w:history="1">
             <w:r>
               <w:rPr>
                 <w:rStyle w:val="Hyperlink"/>
@@ -3232,7 +3357,7 @@
                 <w:noProof/>
                 <w:webHidden/>
               </w:rPr>
-              <w:instrText xml:space="preserve"> PAGEREF _Toc155721151 \h </w:instrText>
+              <w:instrText xml:space="preserve"> PAGEREF _Toc155723689 \h </w:instrText>
             </w:r>
             <w:r>
               <w:rPr>
@@ -3252,7 +3377,7 @@
                 <w:noProof/>
                 <w:webHidden/>
               </w:rPr>
-              <w:t>13</w:t>
+              <w:t>14</w:t>
             </w:r>
             <w:r>
               <w:rPr>
@@ -3276,7 +3401,7 @@
               <w:lang w:val="en-US"/>
             </w:rPr>
           </w:pPr>
-          <w:hyperlink w:anchor="_Toc155721152" w:history="1">
+          <w:hyperlink w:anchor="_Toc155723690" w:history="1">
             <w:r>
               <w:rPr>
                 <w:rStyle w:val="Hyperlink"/>
@@ -3318,7 +3443,7 @@
                 <w:noProof/>
                 <w:webHidden/>
               </w:rPr>
-              <w:instrText xml:space="preserve"> PAGEREF _Toc155721152 \h </w:instrText>
+              <w:instrText xml:space="preserve"> PAGEREF _Toc155723690 \h </w:instrText>
             </w:r>
             <w:r>
               <w:rPr>
@@ -3338,7 +3463,7 @@
                 <w:noProof/>
                 <w:webHidden/>
               </w:rPr>
-              <w:t>13</w:t>
+              <w:t>14</w:t>
             </w:r>
             <w:r>
               <w:rPr>
@@ -3362,7 +3487,7 @@
               <w:lang w:val="en-US"/>
             </w:rPr>
           </w:pPr>
-          <w:hyperlink w:anchor="_Toc155721153" w:history="1">
+          <w:hyperlink w:anchor="_Toc155723691" w:history="1">
             <w:r>
               <w:rPr>
                 <w:rStyle w:val="Hyperlink"/>
@@ -3404,7 +3529,7 @@
                 <w:noProof/>
                 <w:webHidden/>
               </w:rPr>
-              <w:instrText xml:space="preserve"> PAGEREF _Toc155721153 \h </w:instrText>
+              <w:instrText xml:space="preserve"> PAGEREF _Toc155723691 \h </w:instrText>
             </w:r>
             <w:r>
               <w:rPr>
@@ -3448,7 +3573,7 @@
               <w:lang w:val="en-US"/>
             </w:rPr>
           </w:pPr>
-          <w:hyperlink w:anchor="_Toc155721154" w:history="1">
+          <w:hyperlink w:anchor="_Toc155723692" w:history="1">
             <w:r>
               <w:rPr>
                 <w:rStyle w:val="Hyperlink"/>
@@ -3490,7 +3615,7 @@
                 <w:noProof/>
                 <w:webHidden/>
               </w:rPr>
-              <w:instrText xml:space="preserve"> PAGEREF _Toc155721154 \h </w:instrText>
+              <w:instrText xml:space="preserve"> PAGEREF _Toc155723692 \h </w:instrText>
             </w:r>
             <w:r>
               <w:rPr>
@@ -3534,7 +3659,7 @@
               <w:lang w:val="en-US"/>
             </w:rPr>
           </w:pPr>
-          <w:hyperlink w:anchor="_Toc155721155" w:history="1">
+          <w:hyperlink w:anchor="_Toc155723693" w:history="1">
             <w:r>
               <w:rPr>
                 <w:rStyle w:val="Hyperlink"/>
@@ -3578,7 +3703,7 @@
                 <w:noProof/>
                 <w:webHidden/>
               </w:rPr>
-              <w:instrText xml:space="preserve"> PAGEREF _Toc155721155 \h </w:instrText>
+              <w:instrText xml:space="preserve"> PAGEREF _Toc155723693 \h </w:instrText>
             </w:r>
             <w:r>
               <w:rPr>
@@ -3598,7 +3723,7 @@
                 <w:noProof/>
                 <w:webHidden/>
               </w:rPr>
-              <w:t>14</w:t>
+              <w:t>15</w:t>
             </w:r>
             <w:r>
               <w:rPr>
@@ -3622,7 +3747,7 @@
               <w:lang w:val="en-US"/>
             </w:rPr>
           </w:pPr>
-          <w:hyperlink w:anchor="_Toc155721156" w:history="1">
+          <w:hyperlink w:anchor="_Toc155723694" w:history="1">
             <w:r>
               <w:rPr>
                 <w:rStyle w:val="Hyperlink"/>
@@ -3666,7 +3791,7 @@
                 <w:noProof/>
                 <w:webHidden/>
               </w:rPr>
-              <w:instrText xml:space="preserve"> PAGEREF _Toc155721156 \h </w:instrText>
+              <w:instrText xml:space="preserve"> PAGEREF _Toc155723694 \h </w:instrText>
             </w:r>
             <w:r>
               <w:rPr>
@@ -3710,7 +3835,7 @@
               <w:lang w:val="en-US"/>
             </w:rPr>
           </w:pPr>
-          <w:hyperlink w:anchor="_Toc155721157" w:history="1">
+          <w:hyperlink w:anchor="_Toc155723695" w:history="1">
             <w:r>
               <w:rPr>
                 <w:rStyle w:val="Hyperlink"/>
@@ -3754,7 +3879,7 @@
                 <w:noProof/>
                 <w:webHidden/>
               </w:rPr>
-              <w:instrText xml:space="preserve"> PAGEREF _Toc155721157 \h </w:instrText>
+              <w:instrText xml:space="preserve"> PAGEREF _Toc155723695 \h </w:instrText>
             </w:r>
             <w:r>
               <w:rPr>
@@ -3798,7 +3923,7 @@
               <w:lang w:val="en-US"/>
             </w:rPr>
           </w:pPr>
-          <w:hyperlink w:anchor="_Toc155721158" w:history="1">
+          <w:hyperlink w:anchor="_Toc155723696" w:history="1">
             <w:r>
               <w:rPr>
                 <w:rStyle w:val="Hyperlink"/>
@@ -3842,7 +3967,7 @@
                 <w:noProof/>
                 <w:webHidden/>
               </w:rPr>
-              <w:instrText xml:space="preserve"> PAGEREF _Toc155721158 \h </w:instrText>
+              <w:instrText xml:space="preserve"> PAGEREF _Toc155723696 \h </w:instrText>
             </w:r>
             <w:r>
               <w:rPr>
@@ -3886,7 +4011,7 @@
               <w:lang w:val="en-US"/>
             </w:rPr>
           </w:pPr>
-          <w:hyperlink w:anchor="_Toc155721159" w:history="1">
+          <w:hyperlink w:anchor="_Toc155723697" w:history="1">
             <w:r>
               <w:rPr>
                 <w:rStyle w:val="Hyperlink"/>
@@ -3930,7 +4055,7 @@
                 <w:noProof/>
                 <w:webHidden/>
               </w:rPr>
-              <w:instrText xml:space="preserve"> PAGEREF _Toc155721159 \h </w:instrText>
+              <w:instrText xml:space="preserve"> PAGEREF _Toc155723697 \h </w:instrText>
             </w:r>
             <w:r>
               <w:rPr>
@@ -3974,7 +4099,7 @@
               <w:lang w:val="en-US"/>
             </w:rPr>
           </w:pPr>
-          <w:hyperlink w:anchor="_Toc155721160" w:history="1">
+          <w:hyperlink w:anchor="_Toc155723698" w:history="1">
             <w:r>
               <w:rPr>
                 <w:rStyle w:val="Hyperlink"/>
@@ -4018,7 +4143,7 @@
                 <w:noProof/>
                 <w:webHidden/>
               </w:rPr>
-              <w:instrText xml:space="preserve"> PAGEREF _Toc155721160 \h </w:instrText>
+              <w:instrText xml:space="preserve"> PAGEREF _Toc155723698 \h </w:instrText>
             </w:r>
             <w:r>
               <w:rPr>
@@ -4062,7 +4187,7 @@
               <w:lang w:val="en-US"/>
             </w:rPr>
           </w:pPr>
-          <w:hyperlink w:anchor="_Toc155721161" w:history="1">
+          <w:hyperlink w:anchor="_Toc155723699" w:history="1">
             <w:r>
               <w:rPr>
                 <w:rStyle w:val="Hyperlink"/>
@@ -4106,7 +4231,7 @@
                 <w:noProof/>
                 <w:webHidden/>
               </w:rPr>
-              <w:instrText xml:space="preserve"> PAGEREF _Toc155721161 \h </w:instrText>
+              <w:instrText xml:space="preserve"> PAGEREF _Toc155723699 \h </w:instrText>
             </w:r>
             <w:r>
               <w:rPr>
@@ -4150,7 +4275,7 @@
               <w:lang w:val="en-US"/>
             </w:rPr>
           </w:pPr>
-          <w:hyperlink w:anchor="_Toc155721162" w:history="1">
+          <w:hyperlink w:anchor="_Toc155723700" w:history="1">
             <w:r>
               <w:rPr>
                 <w:rStyle w:val="Hyperlink"/>
@@ -4194,7 +4319,7 @@
                 <w:noProof/>
                 <w:webHidden/>
               </w:rPr>
-              <w:instrText xml:space="preserve"> PAGEREF _Toc155721162 \h </w:instrText>
+              <w:instrText xml:space="preserve"> PAGEREF _Toc155723700 \h </w:instrText>
             </w:r>
             <w:r>
               <w:rPr>
@@ -4238,7 +4363,7 @@
               <w:lang w:val="en-US"/>
             </w:rPr>
           </w:pPr>
-          <w:hyperlink w:anchor="_Toc155721163" w:history="1">
+          <w:hyperlink w:anchor="_Toc155723701" w:history="1">
             <w:r>
               <w:rPr>
                 <w:rStyle w:val="Hyperlink"/>
@@ -4282,7 +4407,7 @@
                 <w:noProof/>
                 <w:webHidden/>
               </w:rPr>
-              <w:instrText xml:space="preserve"> PAGEREF _Toc155721163 \h </w:instrText>
+              <w:instrText xml:space="preserve"> PAGEREF _Toc155723701 \h </w:instrText>
             </w:r>
             <w:r>
               <w:rPr>
@@ -4326,7 +4451,7 @@
               <w:lang w:val="en-US"/>
             </w:rPr>
           </w:pPr>
-          <w:hyperlink w:anchor="_Toc155721164" w:history="1">
+          <w:hyperlink w:anchor="_Toc155723702" w:history="1">
             <w:r>
               <w:rPr>
                 <w:rStyle w:val="Hyperlink"/>
@@ -4368,7 +4493,7 @@
                 <w:noProof/>
                 <w:webHidden/>
               </w:rPr>
-              <w:instrText xml:space="preserve"> PAGEREF _Toc155721164 \h </w:instrText>
+              <w:instrText xml:space="preserve"> PAGEREF _Toc155723702 \h </w:instrText>
             </w:r>
             <w:r>
               <w:rPr>
@@ -4412,7 +4537,7 @@
               <w:lang w:val="en-US"/>
             </w:rPr>
           </w:pPr>
-          <w:hyperlink w:anchor="_Toc155721165" w:history="1">
+          <w:hyperlink w:anchor="_Toc155723703" w:history="1">
             <w:r>
               <w:rPr>
                 <w:rStyle w:val="Hyperlink"/>
@@ -4456,7 +4581,7 @@
                 <w:noProof/>
                 <w:webHidden/>
               </w:rPr>
-              <w:instrText xml:space="preserve"> PAGEREF _Toc155721165 \h </w:instrText>
+              <w:instrText xml:space="preserve"> PAGEREF _Toc155723703 \h </w:instrText>
             </w:r>
             <w:r>
               <w:rPr>
@@ -4500,7 +4625,7 @@
               <w:lang w:val="en-US"/>
             </w:rPr>
           </w:pPr>
-          <w:hyperlink w:anchor="_Toc155721166" w:history="1">
+          <w:hyperlink w:anchor="_Toc155723704" w:history="1">
             <w:r>
               <w:rPr>
                 <w:rStyle w:val="Hyperlink"/>
@@ -4544,7 +4669,7 @@
                 <w:noProof/>
                 <w:webHidden/>
               </w:rPr>
-              <w:instrText xml:space="preserve"> PAGEREF _Toc155721166 \h </w:instrText>
+              <w:instrText xml:space="preserve"> PAGEREF _Toc155723704 \h </w:instrText>
             </w:r>
             <w:r>
               <w:rPr>
@@ -4564,7 +4689,7 @@
                 <w:noProof/>
                 <w:webHidden/>
               </w:rPr>
-              <w:t>21</w:t>
+              <w:t>22</w:t>
             </w:r>
             <w:r>
               <w:rPr>
@@ -4588,7 +4713,7 @@
               <w:lang w:val="en-US"/>
             </w:rPr>
           </w:pPr>
-          <w:hyperlink w:anchor="_Toc155721167" w:history="1">
+          <w:hyperlink w:anchor="_Toc155723705" w:history="1">
             <w:r>
               <w:rPr>
                 <w:rStyle w:val="Hyperlink"/>
@@ -4632,7 +4757,7 @@
                 <w:noProof/>
                 <w:webHidden/>
               </w:rPr>
-              <w:instrText xml:space="preserve"> PAGEREF _Toc155721167 \h </w:instrText>
+              <w:instrText xml:space="preserve"> PAGEREF _Toc155723705 \h </w:instrText>
             </w:r>
             <w:r>
               <w:rPr>
@@ -4676,7 +4801,7 @@
               <w:lang w:val="en-US"/>
             </w:rPr>
           </w:pPr>
-          <w:hyperlink w:anchor="_Toc155721168" w:history="1">
+          <w:hyperlink w:anchor="_Toc155723706" w:history="1">
             <w:r>
               <w:rPr>
                 <w:rStyle w:val="Hyperlink"/>
@@ -4720,7 +4845,7 @@
                 <w:noProof/>
                 <w:webHidden/>
               </w:rPr>
-              <w:instrText xml:space="preserve"> PAGEREF _Toc155721168 \h </w:instrText>
+              <w:instrText xml:space="preserve"> PAGEREF _Toc155723706 \h </w:instrText>
             </w:r>
             <w:r>
               <w:rPr>
@@ -4764,7 +4889,7 @@
               <w:lang w:val="en-US"/>
             </w:rPr>
           </w:pPr>
-          <w:hyperlink w:anchor="_Toc155721169" w:history="1">
+          <w:hyperlink w:anchor="_Toc155723707" w:history="1">
             <w:r>
               <w:rPr>
                 <w:rStyle w:val="Hyperlink"/>
@@ -4806,7 +4931,7 @@
                 <w:noProof/>
                 <w:webHidden/>
               </w:rPr>
-              <w:instrText xml:space="preserve"> PAGEREF _Toc155721169 \h </w:instrText>
+              <w:instrText xml:space="preserve"> PAGEREF _Toc155723707 \h </w:instrText>
             </w:r>
             <w:r>
               <w:rPr>
@@ -4826,7 +4951,7 @@
                 <w:noProof/>
                 <w:webHidden/>
               </w:rPr>
-              <w:t>22</w:t>
+              <w:t>23</w:t>
             </w:r>
             <w:r>
               <w:rPr>
@@ -4850,7 +4975,7 @@
               <w:lang w:val="en-US"/>
             </w:rPr>
           </w:pPr>
-          <w:hyperlink w:anchor="_Toc155721170" w:history="1">
+          <w:hyperlink w:anchor="_Toc155723708" w:history="1">
             <w:r>
               <w:rPr>
                 <w:rStyle w:val="Hyperlink"/>
@@ -4892,7 +5017,7 @@
                 <w:noProof/>
                 <w:webHidden/>
               </w:rPr>
-              <w:instrText xml:space="preserve"> PAGEREF _Toc155721170 \h </w:instrText>
+              <w:instrText xml:space="preserve"> PAGEREF _Toc155723708 \h </w:instrText>
             </w:r>
             <w:r>
               <w:rPr>
@@ -4912,7 +5037,7 @@
                 <w:noProof/>
                 <w:webHidden/>
               </w:rPr>
-              <w:t>22</w:t>
+              <w:t>23</w:t>
             </w:r>
             <w:r>
               <w:rPr>
@@ -4936,7 +5061,7 @@
               <w:lang w:val="en-US"/>
             </w:rPr>
           </w:pPr>
-          <w:hyperlink w:anchor="_Toc155721171" w:history="1">
+          <w:hyperlink w:anchor="_Toc155723709" w:history="1">
             <w:r>
               <w:rPr>
                 <w:rStyle w:val="Hyperlink"/>
@@ -4980,7 +5105,7 @@
                 <w:noProof/>
                 <w:webHidden/>
               </w:rPr>
-              <w:instrText xml:space="preserve"> PAGEREF _Toc155721171 \h </w:instrText>
+              <w:instrText xml:space="preserve"> PAGEREF _Toc155723709 \h </w:instrText>
             </w:r>
             <w:r>
               <w:rPr>
@@ -5000,7 +5125,7 @@
                 <w:noProof/>
                 <w:webHidden/>
               </w:rPr>
-              <w:t>22</w:t>
+              <w:t>23</w:t>
             </w:r>
             <w:r>
               <w:rPr>
@@ -5024,7 +5149,7 @@
               <w:lang w:val="en-US"/>
             </w:rPr>
           </w:pPr>
-          <w:hyperlink w:anchor="_Toc155721172" w:history="1">
+          <w:hyperlink w:anchor="_Toc155723710" w:history="1">
             <w:r>
               <w:rPr>
                 <w:rStyle w:val="Hyperlink"/>
@@ -5068,7 +5193,7 @@
                 <w:noProof/>
                 <w:webHidden/>
               </w:rPr>
-              <w:instrText xml:space="preserve"> PAGEREF _Toc155721172 \h </w:instrText>
+              <w:instrText xml:space="preserve"> PAGEREF _Toc155723710 \h </w:instrText>
             </w:r>
             <w:r>
               <w:rPr>
@@ -5112,7 +5237,7 @@
               <w:lang w:val="en-US"/>
             </w:rPr>
           </w:pPr>
-          <w:hyperlink w:anchor="_Toc155721173" w:history="1">
+          <w:hyperlink w:anchor="_Toc155723711" w:history="1">
             <w:r>
               <w:rPr>
                 <w:rStyle w:val="Hyperlink"/>
@@ -5156,7 +5281,7 @@
                 <w:noProof/>
                 <w:webHidden/>
               </w:rPr>
-              <w:instrText xml:space="preserve"> PAGEREF _Toc155721173 \h </w:instrText>
+              <w:instrText xml:space="preserve"> PAGEREF _Toc155723711 \h </w:instrText>
             </w:r>
             <w:r>
               <w:rPr>
@@ -5176,7 +5301,7 @@
                 <w:noProof/>
                 <w:webHidden/>
               </w:rPr>
-              <w:t>23</w:t>
+              <w:t>24</w:t>
             </w:r>
             <w:r>
               <w:rPr>
@@ -5200,7 +5325,7 @@
               <w:lang w:val="en-US"/>
             </w:rPr>
           </w:pPr>
-          <w:hyperlink w:anchor="_Toc155721174" w:history="1">
+          <w:hyperlink w:anchor="_Toc155723712" w:history="1">
             <w:r>
               <w:rPr>
                 <w:rStyle w:val="Hyperlink"/>
@@ -5244,7 +5369,7 @@
                 <w:noProof/>
                 <w:webHidden/>
               </w:rPr>
-              <w:instrText xml:space="preserve"> PAGEREF _Toc155721174 \h </w:instrText>
+              <w:instrText xml:space="preserve"> PAGEREF _Toc155723712 \h </w:instrText>
             </w:r>
             <w:r>
               <w:rPr>
@@ -5288,7 +5413,7 @@
               <w:lang w:val="en-US"/>
             </w:rPr>
           </w:pPr>
-          <w:hyperlink w:anchor="_Toc155721175" w:history="1">
+          <w:hyperlink w:anchor="_Toc155723713" w:history="1">
             <w:r>
               <w:rPr>
                 <w:rStyle w:val="Hyperlink"/>
@@ -5332,7 +5457,7 @@
                 <w:noProof/>
                 <w:webHidden/>
               </w:rPr>
-              <w:instrText xml:space="preserve"> PAGEREF _Toc155721175 \h </w:instrText>
+              <w:instrText xml:space="preserve"> PAGEREF _Toc155723713 \h </w:instrText>
             </w:r>
             <w:r>
               <w:rPr>
@@ -5352,7 +5477,7 @@
                 <w:noProof/>
                 <w:webHidden/>
               </w:rPr>
-              <w:t>24</w:t>
+              <w:t>25</w:t>
             </w:r>
             <w:r>
               <w:rPr>
@@ -5376,7 +5501,7 @@
               <w:lang w:val="en-US"/>
             </w:rPr>
           </w:pPr>
-          <w:hyperlink w:anchor="_Toc155721176" w:history="1">
+          <w:hyperlink w:anchor="_Toc155723714" w:history="1">
             <w:r>
               <w:rPr>
                 <w:rStyle w:val="Hyperlink"/>
@@ -5420,7 +5545,7 @@
                 <w:noProof/>
                 <w:webHidden/>
               </w:rPr>
-              <w:instrText xml:space="preserve"> PAGEREF _Toc155721176 \h </w:instrText>
+              <w:instrText xml:space="preserve"> PAGEREF _Toc155723714 \h </w:instrText>
             </w:r>
             <w:r>
               <w:rPr>
@@ -5440,7 +5565,7 @@
                 <w:noProof/>
                 <w:webHidden/>
               </w:rPr>
-              <w:t>24</w:t>
+              <w:t>25</w:t>
             </w:r>
             <w:r>
               <w:rPr>
@@ -5463,7 +5588,7 @@
               <w:lang w:val="en-US"/>
             </w:rPr>
           </w:pPr>
-          <w:hyperlink w:anchor="_Toc155721177" w:history="1">
+          <w:hyperlink w:anchor="_Toc155723715" w:history="1">
             <w:r>
               <w:rPr>
                 <w:rStyle w:val="Hyperlink"/>
@@ -5490,7 +5615,7 @@
                 <w:noProof/>
                 <w:webHidden/>
               </w:rPr>
-              <w:instrText xml:space="preserve"> PAGEREF _Toc155721177 \h </w:instrText>
+              <w:instrText xml:space="preserve"> PAGEREF _Toc155723715 \h </w:instrText>
             </w:r>
             <w:r>
               <w:rPr>
@@ -5510,7 +5635,7 @@
                 <w:noProof/>
                 <w:webHidden/>
               </w:rPr>
-              <w:t>25</w:t>
+              <w:t>26</w:t>
             </w:r>
             <w:r>
               <w:rPr>
@@ -5534,7 +5659,7 @@
               <w:lang w:val="en-US"/>
             </w:rPr>
           </w:pPr>
-          <w:hyperlink w:anchor="_Toc155721178" w:history="1">
+          <w:hyperlink w:anchor="_Toc155723716" w:history="1">
             <w:r>
               <w:rPr>
                 <w:rStyle w:val="Hyperlink"/>
@@ -5576,7 +5701,7 @@
                 <w:noProof/>
                 <w:webHidden/>
               </w:rPr>
-              <w:instrText xml:space="preserve"> PAGEREF _Toc155721178 \h </w:instrText>
+              <w:instrText xml:space="preserve"> PAGEREF _Toc155723716 \h </w:instrText>
             </w:r>
             <w:r>
               <w:rPr>
@@ -5596,7 +5721,7 @@
                 <w:noProof/>
                 <w:webHidden/>
               </w:rPr>
-              <w:t>25</w:t>
+              <w:t>26</w:t>
             </w:r>
             <w:r>
               <w:rPr>
@@ -5619,7 +5744,7 @@
               <w:lang w:val="en-US"/>
             </w:rPr>
           </w:pPr>
-          <w:hyperlink w:anchor="_Toc155721179" w:history="1">
+          <w:hyperlink w:anchor="_Toc155723717" w:history="1">
             <w:r>
               <w:rPr>
                 <w:rStyle w:val="Hyperlink"/>
@@ -5646,7 +5771,7 @@
                 <w:noProof/>
                 <w:webHidden/>
               </w:rPr>
-              <w:instrText xml:space="preserve"> PAGEREF _Toc155721179 \h </w:instrText>
+              <w:instrText xml:space="preserve"> PAGEREF _Toc155723717 \h </w:instrText>
             </w:r>
             <w:r>
               <w:rPr>
@@ -5666,7 +5791,7 @@
                 <w:noProof/>
                 <w:webHidden/>
               </w:rPr>
-              <w:t>31</w:t>
+              <w:t>32</w:t>
             </w:r>
             <w:r>
               <w:rPr>
@@ -5690,7 +5815,7 @@
               <w:lang w:val="en-US"/>
             </w:rPr>
           </w:pPr>
-          <w:hyperlink w:anchor="_Toc155721180" w:history="1">
+          <w:hyperlink w:anchor="_Toc155723718" w:history="1">
             <w:r>
               <w:rPr>
                 <w:rStyle w:val="Hyperlink"/>
@@ -5732,7 +5857,7 @@
                 <w:noProof/>
                 <w:webHidden/>
               </w:rPr>
-              <w:instrText xml:space="preserve"> PAGEREF _Toc155721180 \h </w:instrText>
+              <w:instrText xml:space="preserve"> PAGEREF _Toc155723718 \h </w:instrText>
             </w:r>
             <w:r>
               <w:rPr>
@@ -5752,7 +5877,7 @@
                 <w:noProof/>
                 <w:webHidden/>
               </w:rPr>
-              <w:t>31</w:t>
+              <w:t>32</w:t>
             </w:r>
             <w:r>
               <w:rPr>
@@ -5776,7 +5901,7 @@
               <w:lang w:val="en-US"/>
             </w:rPr>
           </w:pPr>
-          <w:hyperlink w:anchor="_Toc155721181" w:history="1">
+          <w:hyperlink w:anchor="_Toc155723719" w:history="1">
             <w:r>
               <w:rPr>
                 <w:rStyle w:val="Hyperlink"/>
@@ -5820,7 +5945,7 @@
                 <w:noProof/>
                 <w:webHidden/>
               </w:rPr>
-              <w:instrText xml:space="preserve"> PAGEREF _Toc155721181 \h </w:instrText>
+              <w:instrText xml:space="preserve"> PAGEREF _Toc155723719 \h </w:instrText>
             </w:r>
             <w:r>
               <w:rPr>
@@ -5840,7 +5965,7 @@
                 <w:noProof/>
                 <w:webHidden/>
               </w:rPr>
-              <w:t>31</w:t>
+              <w:t>32</w:t>
             </w:r>
             <w:r>
               <w:rPr>
@@ -5864,7 +5989,7 @@
               <w:lang w:val="en-US"/>
             </w:rPr>
           </w:pPr>
-          <w:hyperlink w:anchor="_Toc155721182" w:history="1">
+          <w:hyperlink w:anchor="_Toc155723720" w:history="1">
             <w:r>
               <w:rPr>
                 <w:rStyle w:val="Hyperlink"/>
@@ -5908,7 +6033,7 @@
                 <w:noProof/>
                 <w:webHidden/>
               </w:rPr>
-              <w:instrText xml:space="preserve"> PAGEREF _Toc155721182 \h </w:instrText>
+              <w:instrText xml:space="preserve"> PAGEREF _Toc155723720 \h </w:instrText>
             </w:r>
             <w:r>
               <w:rPr>
@@ -5928,7 +6053,7 @@
                 <w:noProof/>
                 <w:webHidden/>
               </w:rPr>
-              <w:t>31</w:t>
+              <w:t>32</w:t>
             </w:r>
             <w:r>
               <w:rPr>
@@ -5952,7 +6077,7 @@
               <w:lang w:val="en-US"/>
             </w:rPr>
           </w:pPr>
-          <w:hyperlink w:anchor="_Toc155721183" w:history="1">
+          <w:hyperlink w:anchor="_Toc155723721" w:history="1">
             <w:r>
               <w:rPr>
                 <w:rStyle w:val="Hyperlink"/>
@@ -5996,7 +6121,7 @@
                 <w:noProof/>
                 <w:webHidden/>
               </w:rPr>
-              <w:instrText xml:space="preserve"> PAGEREF _Toc155721183 \h </w:instrText>
+              <w:instrText xml:space="preserve"> PAGEREF _Toc155723721 \h </w:instrText>
             </w:r>
             <w:r>
               <w:rPr>
@@ -6016,7 +6141,7 @@
                 <w:noProof/>
                 <w:webHidden/>
               </w:rPr>
-              <w:t>31</w:t>
+              <w:t>32</w:t>
             </w:r>
             <w:r>
               <w:rPr>
@@ -6040,7 +6165,7 @@
               <w:lang w:val="en-US"/>
             </w:rPr>
           </w:pPr>
-          <w:hyperlink w:anchor="_Toc155721184" w:history="1">
+          <w:hyperlink w:anchor="_Toc155723722" w:history="1">
             <w:r>
               <w:rPr>
                 <w:rStyle w:val="Hyperlink"/>
@@ -6084,7 +6209,7 @@
                 <w:noProof/>
                 <w:webHidden/>
               </w:rPr>
-              <w:instrText xml:space="preserve"> PAGEREF _Toc155721184 \h </w:instrText>
+              <w:instrText xml:space="preserve"> PAGEREF _Toc155723722 \h </w:instrText>
             </w:r>
             <w:r>
               <w:rPr>
@@ -6104,7 +6229,7 @@
                 <w:noProof/>
                 <w:webHidden/>
               </w:rPr>
-              <w:t>31</w:t>
+              <w:t>32</w:t>
             </w:r>
             <w:r>
               <w:rPr>
@@ -6128,7 +6253,7 @@
               <w:lang w:val="en-US"/>
             </w:rPr>
           </w:pPr>
-          <w:hyperlink w:anchor="_Toc155721185" w:history="1">
+          <w:hyperlink w:anchor="_Toc155723723" w:history="1">
             <w:r>
               <w:rPr>
                 <w:rStyle w:val="Hyperlink"/>
@@ -6172,7 +6297,7 @@
                 <w:noProof/>
                 <w:webHidden/>
               </w:rPr>
-              <w:instrText xml:space="preserve"> PAGEREF _Toc155721185 \h </w:instrText>
+              <w:instrText xml:space="preserve"> PAGEREF _Toc155723723 \h </w:instrText>
             </w:r>
             <w:r>
               <w:rPr>
@@ -6192,7 +6317,7 @@
                 <w:noProof/>
                 <w:webHidden/>
               </w:rPr>
-              <w:t>31</w:t>
+              <w:t>32</w:t>
             </w:r>
             <w:r>
               <w:rPr>
@@ -6216,7 +6341,7 @@
               <w:lang w:val="en-US"/>
             </w:rPr>
           </w:pPr>
-          <w:hyperlink w:anchor="_Toc155721186" w:history="1">
+          <w:hyperlink w:anchor="_Toc155723724" w:history="1">
             <w:r>
               <w:rPr>
                 <w:rStyle w:val="Hyperlink"/>
@@ -6260,7 +6385,7 @@
                 <w:noProof/>
                 <w:webHidden/>
               </w:rPr>
-              <w:instrText xml:space="preserve"> PAGEREF _Toc155721186 \h </w:instrText>
+              <w:instrText xml:space="preserve"> PAGEREF _Toc155723724 \h </w:instrText>
             </w:r>
             <w:r>
               <w:rPr>
@@ -6280,7 +6405,7 @@
                 <w:noProof/>
                 <w:webHidden/>
               </w:rPr>
-              <w:t>31</w:t>
+              <w:t>32</w:t>
             </w:r>
             <w:r>
               <w:rPr>
@@ -6303,7 +6428,7 @@
               <w:lang w:val="en-US"/>
             </w:rPr>
           </w:pPr>
-          <w:hyperlink w:anchor="_Toc155721187" w:history="1">
+          <w:hyperlink w:anchor="_Toc155723725" w:history="1">
             <w:r>
               <w:rPr>
                 <w:rStyle w:val="Hyperlink"/>
@@ -6330,7 +6455,7 @@
                 <w:noProof/>
                 <w:webHidden/>
               </w:rPr>
-              <w:instrText xml:space="preserve"> PAGEREF _Toc155721187 \h </w:instrText>
+              <w:instrText xml:space="preserve"> PAGEREF _Toc155723725 \h </w:instrText>
             </w:r>
             <w:r>
               <w:rPr>
@@ -6350,7 +6475,7 @@
                 <w:noProof/>
                 <w:webHidden/>
               </w:rPr>
-              <w:t>32</w:t>
+              <w:t>33</w:t>
             </w:r>
             <w:r>
               <w:rPr>
@@ -6374,7 +6499,7 @@
               <w:lang w:val="en-US"/>
             </w:rPr>
           </w:pPr>
-          <w:hyperlink w:anchor="_Toc155721188" w:history="1">
+          <w:hyperlink w:anchor="_Toc155723726" w:history="1">
             <w:r>
               <w:rPr>
                 <w:rStyle w:val="Hyperlink"/>
@@ -6416,7 +6541,7 @@
                 <w:noProof/>
                 <w:webHidden/>
               </w:rPr>
-              <w:instrText xml:space="preserve"> PAGEREF _Toc155721188 \h </w:instrText>
+              <w:instrText xml:space="preserve"> PAGEREF _Toc155723726 \h </w:instrText>
             </w:r>
             <w:r>
               <w:rPr>
@@ -6436,7 +6561,7 @@
                 <w:noProof/>
                 <w:webHidden/>
               </w:rPr>
-              <w:t>32</w:t>
+              <w:t>33</w:t>
             </w:r>
             <w:r>
               <w:rPr>
@@ -6460,7 +6585,7 @@
               <w:lang w:val="en-US"/>
             </w:rPr>
           </w:pPr>
-          <w:hyperlink w:anchor="_Toc155721189" w:history="1">
+          <w:hyperlink w:anchor="_Toc155723727" w:history="1">
             <w:r>
               <w:rPr>
                 <w:rStyle w:val="Hyperlink"/>
@@ -6504,7 +6629,7 @@
                 <w:noProof/>
                 <w:webHidden/>
               </w:rPr>
-              <w:instrText xml:space="preserve"> PAGEREF _Toc155721189 \h </w:instrText>
+              <w:instrText xml:space="preserve"> PAGEREF _Toc155723727 \h </w:instrText>
             </w:r>
             <w:r>
               <w:rPr>
@@ -6524,7 +6649,7 @@
                 <w:noProof/>
                 <w:webHidden/>
               </w:rPr>
-              <w:t>32</w:t>
+              <w:t>33</w:t>
             </w:r>
             <w:r>
               <w:rPr>
@@ -6547,7 +6672,7 @@
               <w:lang w:val="en-US"/>
             </w:rPr>
           </w:pPr>
-          <w:hyperlink w:anchor="_Toc155721190" w:history="1">
+          <w:hyperlink w:anchor="_Toc155723728" w:history="1">
             <w:r>
               <w:rPr>
                 <w:rStyle w:val="Hyperlink"/>
@@ -6574,7 +6699,7 @@
                 <w:noProof/>
                 <w:webHidden/>
               </w:rPr>
-              <w:instrText xml:space="preserve"> PAGEREF _Toc155721190 \h </w:instrText>
+              <w:instrText xml:space="preserve"> PAGEREF _Toc155723728 \h </w:instrText>
             </w:r>
             <w:r>
               <w:rPr>
@@ -6594,7 +6719,7 @@
                 <w:noProof/>
                 <w:webHidden/>
               </w:rPr>
-              <w:t>33</w:t>
+              <w:t>34</w:t>
             </w:r>
             <w:r>
               <w:rPr>
@@ -6621,7 +6746,7 @@
       <w:pPr>
         <w:pStyle w:val="Heading1"/>
       </w:pPr>
-      <w:bookmarkStart w:id="7" w:name="_Toc155721139"/>
+      <w:bookmarkStart w:id="7" w:name="_Toc155723677"/>
       <w:r>
         <w:t>List Of Figure</w:t>
       </w:r>
@@ -8029,7 +8154,7 @@
       <w:pPr>
         <w:pStyle w:val="Heading1"/>
       </w:pPr>
-      <w:bookmarkStart w:id="8" w:name="_Toc155721140"/>
+      <w:bookmarkStart w:id="8" w:name="_Toc155723678"/>
       <w:r>
         <w:t>List Of Table</w:t>
       </w:r>
@@ -8070,23 +8195,7 @@
             <w:rFonts w:cstheme="majorBidi"/>
             <w:noProof/>
           </w:rPr>
-          <w:t>: EfficientNetB0 &amp;</w:t>
-        </w:r>
-        <w:r>
-          <w:rPr>
-            <w:rStyle w:val="Hyperlink"/>
-            <w:rFonts w:cstheme="majorBidi"/>
-            <w:noProof/>
-          </w:rPr>
-          <w:t xml:space="preserve"> </w:t>
-        </w:r>
-        <w:r>
-          <w:rPr>
-            <w:rStyle w:val="Hyperlink"/>
-            <w:rFonts w:cstheme="majorBidi"/>
-            <w:noProof/>
-          </w:rPr>
-          <w:t>Xception</w:t>
+          <w:t>: EfficientNetB0 &amp; Xception</w:t>
         </w:r>
         <w:r>
           <w:rPr>
@@ -8557,7 +8666,7 @@
       <w:pPr>
         <w:pStyle w:val="Heading1"/>
       </w:pPr>
-      <w:bookmarkStart w:id="9" w:name="_Toc155721141"/>
+      <w:bookmarkStart w:id="9" w:name="_Toc155723679"/>
       <w:r>
         <w:lastRenderedPageBreak/>
         <w:t>Chapter 1</w:t>
@@ -8577,7 +8686,7 @@
           <w:iCs/>
         </w:rPr>
       </w:pPr>
-      <w:bookmarkStart w:id="10" w:name="_Toc155721142"/>
+      <w:bookmarkStart w:id="10" w:name="_Toc155723680"/>
       <w:r>
         <w:t>Introduction</w:t>
       </w:r>
@@ -8594,7 +8703,7 @@
           <w:b w:val="0"/>
         </w:rPr>
       </w:pPr>
-      <w:bookmarkStart w:id="11" w:name="_Toc155721143"/>
+      <w:bookmarkStart w:id="11" w:name="_Toc155723681"/>
       <w:r>
         <w:t>Thesis Topic</w:t>
       </w:r>
@@ -8652,7 +8761,7 @@
           <w:numId w:val="12"/>
         </w:numPr>
       </w:pPr>
-      <w:bookmarkStart w:id="12" w:name="_Toc155721144"/>
+      <w:bookmarkStart w:id="12" w:name="_Toc155723682"/>
       <w:r>
         <w:t>Introduction</w:t>
       </w:r>
@@ -8806,7 +8915,7 @@
           <w:lang w:val="en-US"/>
         </w:rPr>
       </w:pPr>
-      <w:bookmarkStart w:id="13" w:name="_Toc155721145"/>
+      <w:bookmarkStart w:id="13" w:name="_Toc155723683"/>
       <w:r>
         <w:rPr>
           <w:lang w:val="en-US"/>
@@ -8945,7 +9054,7 @@
           <w:lang w:val="en-US"/>
         </w:rPr>
       </w:pPr>
-      <w:bookmarkStart w:id="14" w:name="_Toc155721146"/>
+      <w:bookmarkStart w:id="14" w:name="_Toc155723684"/>
       <w:r>
         <w:rPr>
           <w:lang w:val="en-US"/>
@@ -9243,7 +9352,7 @@
           <w:lang w:val="en-US"/>
         </w:rPr>
       </w:pPr>
-      <w:bookmarkStart w:id="15" w:name="_Toc155721147"/>
+      <w:bookmarkStart w:id="15" w:name="_Toc155723685"/>
       <w:r>
         <w:rPr>
           <w:lang w:val="en-US"/>
@@ -9398,7 +9507,7 @@
           <w:numId w:val="12"/>
         </w:numPr>
       </w:pPr>
-      <w:bookmarkStart w:id="16" w:name="_Toc155721148"/>
+      <w:bookmarkStart w:id="16" w:name="_Toc155723686"/>
       <w:r>
         <w:t>Orientation</w:t>
       </w:r>
@@ -9679,7 +9788,7 @@
       <w:pPr>
         <w:pStyle w:val="Heading1"/>
       </w:pPr>
-      <w:bookmarkStart w:id="17" w:name="_Toc155721149"/>
+      <w:bookmarkStart w:id="17" w:name="_Toc155723687"/>
       <w:r>
         <w:lastRenderedPageBreak/>
         <w:t>Chapter 2</w:t>
@@ -9698,7 +9807,7 @@
           <w:iCs/>
         </w:rPr>
       </w:pPr>
-      <w:bookmarkStart w:id="18" w:name="_Toc155721150"/>
+      <w:bookmarkStart w:id="18" w:name="_Toc155723688"/>
       <w:r>
         <w:t>Literature Review</w:t>
       </w:r>
@@ -12407,7 +12516,7 @@
       <w:pPr>
         <w:pStyle w:val="Heading1"/>
       </w:pPr>
-      <w:bookmarkStart w:id="19" w:name="_Toc155721151"/>
+      <w:bookmarkStart w:id="19" w:name="_Toc155723689"/>
       <w:r>
         <w:lastRenderedPageBreak/>
         <w:t>Chapter 3</w:t>
@@ -12426,7 +12535,7 @@
           <w:iCs/>
         </w:rPr>
       </w:pPr>
-      <w:bookmarkStart w:id="20" w:name="_Toc155721152"/>
+      <w:bookmarkStart w:id="20" w:name="_Toc155723690"/>
       <w:r>
         <w:t>Method</w:t>
       </w:r>
@@ -12567,7 +12676,7 @@
                     <pic:cNvPicPr/>
                   </pic:nvPicPr>
                   <pic:blipFill rotWithShape="1">
-                    <a:blip r:embed="rId10" cstate="print">
+                    <a:blip r:embed="rId13" cstate="print">
                       <a:extLst>
                         <a:ext uri="{28A0092B-C50C-407E-A947-70E740481C1C}">
                           <a14:useLocalDpi xmlns:a14="http://schemas.microsoft.com/office/drawing/2010/main" val="0"/>
@@ -12650,7 +12759,7 @@
           <w:numId w:val="15"/>
         </w:numPr>
       </w:pPr>
-      <w:bookmarkStart w:id="22" w:name="_Toc155721153"/>
+      <w:bookmarkStart w:id="22" w:name="_Toc155723691"/>
       <w:r>
         <w:t>Dataset</w:t>
       </w:r>
@@ -12785,7 +12894,7 @@
           <w:numId w:val="15"/>
         </w:numPr>
       </w:pPr>
-      <w:bookmarkStart w:id="23" w:name="_Toc155721154"/>
+      <w:bookmarkStart w:id="23" w:name="_Toc155723692"/>
       <w:r>
         <w:t>Data Pre-processing</w:t>
       </w:r>
@@ -12878,7 +12987,7 @@
           <w:lang w:val="en-US"/>
         </w:rPr>
       </w:pPr>
-      <w:bookmarkStart w:id="24" w:name="_Toc155721155"/>
+      <w:bookmarkStart w:id="24" w:name="_Toc155723693"/>
       <w:r>
         <w:rPr>
           <w:lang w:val="en-US"/>
@@ -12973,7 +13082,7 @@
                     </pic:cNvPicPr>
                   </pic:nvPicPr>
                   <pic:blipFill>
-                    <a:blip r:embed="rId11" cstate="print">
+                    <a:blip r:embed="rId14" cstate="print">
                       <a:extLst>
                         <a:ext uri="{28A0092B-C50C-407E-A947-70E740481C1C}">
                           <a14:useLocalDpi xmlns:a14="http://schemas.microsoft.com/office/drawing/2010/main" val="0"/>
@@ -13090,7 +13199,7 @@
                     </pic:cNvPicPr>
                   </pic:nvPicPr>
                   <pic:blipFill>
-                    <a:blip r:embed="rId12" cstate="print">
+                    <a:blip r:embed="rId15" cstate="print">
                       <a:extLst>
                         <a:ext uri="{28A0092B-C50C-407E-A947-70E740481C1C}">
                           <a14:useLocalDpi xmlns:a14="http://schemas.microsoft.com/office/drawing/2010/main" val="0"/>
@@ -13206,7 +13315,7 @@
           <w:lang w:val="en-US"/>
         </w:rPr>
       </w:pPr>
-      <w:bookmarkStart w:id="27" w:name="_Toc155721156"/>
+      <w:bookmarkStart w:id="27" w:name="_Toc155723694"/>
       <w:r>
         <w:rPr>
           <w:lang w:val="en-US"/>
@@ -13450,7 +13559,7 @@
                     <pic:cNvPicPr/>
                   </pic:nvPicPr>
                   <pic:blipFill>
-                    <a:blip r:embed="rId13"/>
+                    <a:blip r:embed="rId16"/>
                     <a:stretch>
                       <a:fillRect/>
                     </a:stretch>
@@ -13526,7 +13635,7 @@
           <w:lang w:val="en-US"/>
         </w:rPr>
       </w:pPr>
-      <w:bookmarkStart w:id="29" w:name="_Toc155721157"/>
+      <w:bookmarkStart w:id="29" w:name="_Toc155723695"/>
       <w:r>
         <w:rPr>
           <w:lang w:val="en-US"/>
@@ -13818,7 +13927,7 @@
           <w:lang w:val="en-US"/>
         </w:rPr>
       </w:pPr>
-      <w:bookmarkStart w:id="30" w:name="_Toc155721158"/>
+      <w:bookmarkStart w:id="30" w:name="_Toc155723696"/>
       <w:r>
         <w:rPr>
           <w:lang w:val="en-US"/>
@@ -13971,7 +14080,7 @@
           <w:lang w:val="en-US"/>
         </w:rPr>
       </w:pPr>
-      <w:bookmarkStart w:id="31" w:name="_Toc155721159"/>
+      <w:bookmarkStart w:id="31" w:name="_Toc155723697"/>
       <w:r>
         <w:rPr>
           <w:lang w:val="en-US"/>
@@ -14444,7 +14553,7 @@
           <w:lang w:val="en-US"/>
         </w:rPr>
       </w:pPr>
-      <w:bookmarkStart w:id="32" w:name="_Toc155721160"/>
+      <w:bookmarkStart w:id="32" w:name="_Toc155723698"/>
       <w:r>
         <w:rPr>
           <w:lang w:val="en-US"/>
@@ -14571,7 +14680,7 @@
           <w:lang w:val="en-US"/>
         </w:rPr>
       </w:pPr>
-      <w:bookmarkStart w:id="33" w:name="_Toc155721161"/>
+      <w:bookmarkStart w:id="33" w:name="_Toc155723699"/>
       <w:r>
         <w:rPr>
           <w:lang w:val="en-US"/>
@@ -14838,7 +14947,7 @@
           <w:lang w:val="en-US"/>
         </w:rPr>
       </w:pPr>
-      <w:bookmarkStart w:id="34" w:name="_Toc155721162"/>
+      <w:bookmarkStart w:id="34" w:name="_Toc155723700"/>
       <w:r>
         <w:rPr>
           <w:lang w:val="en-US"/>
@@ -14977,7 +15086,7 @@
           <w:lang w:val="en-US"/>
         </w:rPr>
       </w:pPr>
-      <w:bookmarkStart w:id="35" w:name="_Toc155721163"/>
+      <w:bookmarkStart w:id="35" w:name="_Toc155723701"/>
       <w:r>
         <w:rPr>
           <w:lang w:val="en-US"/>
@@ -15172,7 +15281,7 @@
                     <pic:cNvPicPr/>
                   </pic:nvPicPr>
                   <pic:blipFill rotWithShape="1">
-                    <a:blip r:embed="rId14" cstate="print">
+                    <a:blip r:embed="rId17" cstate="print">
                       <a:extLst>
                         <a:ext uri="{28A0092B-C50C-407E-A947-70E740481C1C}">
                           <a14:useLocalDpi xmlns:a14="http://schemas.microsoft.com/office/drawing/2010/main" val="0"/>
@@ -15261,7 +15370,7 @@
           <w:numId w:val="15"/>
         </w:numPr>
       </w:pPr>
-      <w:bookmarkStart w:id="37" w:name="_Toc155721164"/>
+      <w:bookmarkStart w:id="37" w:name="_Toc155723702"/>
       <w:r>
         <w:t>Classifier</w:t>
       </w:r>
@@ -15338,7 +15447,7 @@
           <w:lang w:val="en-US"/>
         </w:rPr>
       </w:pPr>
-      <w:bookmarkStart w:id="38" w:name="_Toc155721165"/>
+      <w:bookmarkStart w:id="38" w:name="_Toc155723703"/>
       <w:proofErr w:type="spellStart"/>
       <w:r>
         <w:rPr>
@@ -15423,381 +15532,6 @@
             <wp:extent cx="2202180" cy="514350"/>
             <wp:effectExtent l="0" t="0" r="7620" b="0"/>
             <wp:docPr id="9" name="Picture 9"/>
-            <wp:cNvGraphicFramePr>
-              <a:graphicFrameLocks xmlns:a="http://schemas.openxmlformats.org/drawingml/2006/main" noChangeAspect="1"/>
-            </wp:cNvGraphicFramePr>
-            <a:graphic xmlns:a="http://schemas.openxmlformats.org/drawingml/2006/main">
-              <a:graphicData uri="http://schemas.openxmlformats.org/drawingml/2006/picture">
-                <pic:pic xmlns:pic="http://schemas.openxmlformats.org/drawingml/2006/picture">
-                  <pic:nvPicPr>
-                    <pic:cNvPr id="1" name=""/>
-                    <pic:cNvPicPr/>
-                  </pic:nvPicPr>
-                  <pic:blipFill>
-                    <a:blip r:embed="rId15"/>
-                    <a:stretch>
-                      <a:fillRect/>
-                    </a:stretch>
-                  </pic:blipFill>
-                  <pic:spPr>
-                    <a:xfrm>
-                      <a:off x="0" y="0"/>
-                      <a:ext cx="2202180" cy="514350"/>
-                    </a:xfrm>
-                    <a:prstGeom prst="rect">
-                      <a:avLst/>
-                    </a:prstGeom>
-                  </pic:spPr>
-                </pic:pic>
-              </a:graphicData>
-            </a:graphic>
-          </wp:inline>
-        </w:drawing>
-      </w:r>
-      <w:r>
-        <w:rPr>
-          <w:rFonts w:asciiTheme="majorBidi" w:hAnsiTheme="majorBidi" w:cstheme="majorBidi"/>
-          <w:lang w:val="en-US"/>
-        </w:rPr>
-        <w:tab/>
-      </w:r>
-      <w:r>
-        <w:rPr>
-          <w:rFonts w:asciiTheme="majorBidi" w:hAnsiTheme="majorBidi" w:cstheme="majorBidi"/>
-          <w:lang w:val="en-US"/>
-        </w:rPr>
-        <w:tab/>
-      </w:r>
-      <w:r>
-        <w:rPr>
-          <w:rFonts w:asciiTheme="majorBidi" w:hAnsiTheme="majorBidi" w:cstheme="majorBidi"/>
-        </w:rPr>
-        <w:t>(1)</w:t>
-      </w:r>
-    </w:p>
-    <w:p>
-      <w:pPr>
-        <w:jc w:val="center"/>
-        <w:rPr>
-          <w:rFonts w:asciiTheme="majorBidi" w:hAnsiTheme="majorBidi" w:cstheme="majorBidi"/>
-        </w:rPr>
-      </w:pPr>
-      <w:r>
-        <w:rPr>
-          <w:rFonts w:asciiTheme="majorBidi" w:hAnsiTheme="majorBidi" w:cstheme="majorBidi"/>
-          <w:noProof/>
-        </w:rPr>
-        <w:lastRenderedPageBreak/>
-        <w:drawing>
-          <wp:inline distT="0" distB="0" distL="0" distR="0" wp14:anchorId="7224F3D8" wp14:editId="0EAB889A">
-            <wp:extent cx="2255520" cy="609600"/>
-            <wp:effectExtent l="0" t="0" r="0" b="0"/>
-            <wp:docPr id="10" name="Picture 10"/>
-            <wp:cNvGraphicFramePr>
-              <a:graphicFrameLocks xmlns:a="http://schemas.openxmlformats.org/drawingml/2006/main" noChangeAspect="1"/>
-            </wp:cNvGraphicFramePr>
-            <a:graphic xmlns:a="http://schemas.openxmlformats.org/drawingml/2006/main">
-              <a:graphicData uri="http://schemas.openxmlformats.org/drawingml/2006/picture">
-                <pic:pic xmlns:pic="http://schemas.openxmlformats.org/drawingml/2006/picture">
-                  <pic:nvPicPr>
-                    <pic:cNvPr id="1" name=""/>
-                    <pic:cNvPicPr/>
-                  </pic:nvPicPr>
-                  <pic:blipFill>
-                    <a:blip r:embed="rId16"/>
-                    <a:stretch>
-                      <a:fillRect/>
-                    </a:stretch>
-                  </pic:blipFill>
-                  <pic:spPr>
-                    <a:xfrm>
-                      <a:off x="0" y="0"/>
-                      <a:ext cx="2255520" cy="609600"/>
-                    </a:xfrm>
-                    <a:prstGeom prst="rect">
-                      <a:avLst/>
-                    </a:prstGeom>
-                  </pic:spPr>
-                </pic:pic>
-              </a:graphicData>
-            </a:graphic>
-          </wp:inline>
-        </w:drawing>
-      </w:r>
-      <w:r>
-        <w:rPr>
-          <w:rFonts w:asciiTheme="majorBidi" w:hAnsiTheme="majorBidi" w:cstheme="majorBidi"/>
-        </w:rPr>
-        <w:tab/>
-      </w:r>
-      <w:r>
-        <w:rPr>
-          <w:rFonts w:asciiTheme="majorBidi" w:hAnsiTheme="majorBidi" w:cstheme="majorBidi"/>
-        </w:rPr>
-        <w:tab/>
-      </w:r>
-      <w:r>
-        <w:rPr>
-          <w:rFonts w:asciiTheme="majorBidi" w:hAnsiTheme="majorBidi" w:cstheme="majorBidi"/>
-        </w:rPr>
-        <w:t>(2)</w:t>
-      </w:r>
-    </w:p>
-    <w:p>
-      <w:pPr>
-        <w:jc w:val="center"/>
-        <w:rPr>
-          <w:rFonts w:asciiTheme="majorBidi" w:hAnsiTheme="majorBidi" w:cstheme="majorBidi"/>
-        </w:rPr>
-      </w:pPr>
-      <w:r>
-        <w:rPr>
-          <w:rFonts w:asciiTheme="majorBidi" w:hAnsiTheme="majorBidi" w:cstheme="majorBidi"/>
-          <w:noProof/>
-        </w:rPr>
-        <w:drawing>
-          <wp:inline distT="0" distB="0" distL="0" distR="0" wp14:anchorId="65A43B68" wp14:editId="6887FF36">
-            <wp:extent cx="2628900" cy="495300"/>
-            <wp:effectExtent l="0" t="0" r="0" b="0"/>
-            <wp:docPr id="12" name="Picture 12"/>
-            <wp:cNvGraphicFramePr>
-              <a:graphicFrameLocks xmlns:a="http://schemas.openxmlformats.org/drawingml/2006/main" noChangeAspect="1"/>
-            </wp:cNvGraphicFramePr>
-            <a:graphic xmlns:a="http://schemas.openxmlformats.org/drawingml/2006/main">
-              <a:graphicData uri="http://schemas.openxmlformats.org/drawingml/2006/picture">
-                <pic:pic xmlns:pic="http://schemas.openxmlformats.org/drawingml/2006/picture">
-                  <pic:nvPicPr>
-                    <pic:cNvPr id="1" name=""/>
-                    <pic:cNvPicPr/>
-                  </pic:nvPicPr>
-                  <pic:blipFill>
-                    <a:blip r:embed="rId17"/>
-                    <a:stretch>
-                      <a:fillRect/>
-                    </a:stretch>
-                  </pic:blipFill>
-                  <pic:spPr>
-                    <a:xfrm>
-                      <a:off x="0" y="0"/>
-                      <a:ext cx="2628900" cy="495300"/>
-                    </a:xfrm>
-                    <a:prstGeom prst="rect">
-                      <a:avLst/>
-                    </a:prstGeom>
-                  </pic:spPr>
-                </pic:pic>
-              </a:graphicData>
-            </a:graphic>
-          </wp:inline>
-        </w:drawing>
-      </w:r>
-      <w:r>
-        <w:rPr>
-          <w:rFonts w:asciiTheme="majorBidi" w:hAnsiTheme="majorBidi" w:cstheme="majorBidi"/>
-        </w:rPr>
-        <w:tab/>
-      </w:r>
-      <w:r>
-        <w:rPr>
-          <w:rFonts w:asciiTheme="majorBidi" w:hAnsiTheme="majorBidi" w:cstheme="majorBidi"/>
-        </w:rPr>
-        <w:t>(3)</w:t>
-      </w:r>
-    </w:p>
-    <w:p>
-      <w:pPr>
-        <w:rPr>
-          <w:rFonts w:asciiTheme="majorBidi" w:hAnsiTheme="majorBidi" w:cstheme="majorBidi"/>
-          <w:lang w:val="en-US"/>
-        </w:rPr>
-      </w:pPr>
-    </w:p>
-    <w:p>
-      <w:pPr>
-        <w:pStyle w:val="Heading3"/>
-        <w:numPr>
-          <w:ilvl w:val="0"/>
-          <w:numId w:val="17"/>
-        </w:numPr>
-        <w:rPr>
-          <w:lang w:val="en-US"/>
-        </w:rPr>
-      </w:pPr>
-      <w:bookmarkStart w:id="39" w:name="_Toc155721166"/>
-      <w:r>
-        <w:rPr>
-          <w:lang w:val="en-US"/>
-        </w:rPr>
-        <w:t>Random Forest</w:t>
-      </w:r>
-      <w:bookmarkEnd w:id="39"/>
-    </w:p>
-    <w:p>
-      <w:pPr>
-        <w:pStyle w:val="ListParagraph"/>
-        <w:jc w:val="both"/>
-        <w:rPr>
-          <w:rFonts w:asciiTheme="majorBidi" w:hAnsiTheme="majorBidi" w:cstheme="majorBidi"/>
-          <w:lang w:val="en-US"/>
-        </w:rPr>
-      </w:pPr>
-      <w:r>
-        <w:rPr>
-          <w:rFonts w:asciiTheme="majorBidi" w:hAnsiTheme="majorBidi" w:cstheme="majorBidi"/>
-          <w:lang w:val="en-US"/>
-        </w:rPr>
-        <w:t>Random Forest is an ensemble learning technique that trains several decision trees and outputs the mode (classification) or mean prediction (regression) of the individual trees.</w:t>
-      </w:r>
-      <w:r>
-        <w:rPr>
-          <w:rFonts w:asciiTheme="majorBidi" w:hAnsiTheme="majorBidi" w:cstheme="majorBidi"/>
-          <w:lang w:val="en-US"/>
-        </w:rPr>
-        <w:t xml:space="preserve"> Each tree in Random Forest is trained on a random portion of the training data, and each split considers a random sample of characteristics. By majority voting for classification tasks or average for regression tasks, all tree forecasts are combined to make the final prediction [</w:t>
-      </w:r>
-      <w:hyperlink w:anchor="A64" w:history="1">
-        <w:r>
-          <w:rPr>
-            <w:rStyle w:val="Hyperlink"/>
-            <w:rFonts w:asciiTheme="majorBidi" w:hAnsiTheme="majorBidi" w:cstheme="majorBidi"/>
-            <w:lang w:val="en-US"/>
-          </w:rPr>
-          <w:t>64</w:t>
-        </w:r>
-      </w:hyperlink>
-      <w:r>
-        <w:rPr>
-          <w:rFonts w:asciiTheme="majorBidi" w:hAnsiTheme="majorBidi" w:cstheme="majorBidi"/>
-          <w:lang w:val="en-US"/>
-        </w:rPr>
-        <w:t>].</w:t>
-      </w:r>
-      <w:r>
-        <w:rPr>
-          <w:rFonts w:asciiTheme="majorBidi" w:hAnsiTheme="majorBidi" w:cstheme="majorBidi"/>
-          <w:lang w:val="en-US"/>
-        </w:rPr>
-        <w:t xml:space="preserve"> The approach uses randomization in sample selection (bagging) and feature selection during tree construction, improving robustness and generalization. Random Forest is accurate, overfit-resistant, and adaptable to varied datasets [</w:t>
-      </w:r>
-      <w:hyperlink w:anchor="A65" w:history="1">
-        <w:r>
-          <w:rPr>
-            <w:rStyle w:val="Hyperlink"/>
-            <w:rFonts w:asciiTheme="majorBidi" w:hAnsiTheme="majorBidi" w:cstheme="majorBidi"/>
-            <w:lang w:val="en-US"/>
-          </w:rPr>
-          <w:t>65</w:t>
-        </w:r>
-      </w:hyperlink>
-      <w:r>
-        <w:rPr>
-          <w:rFonts w:asciiTheme="majorBidi" w:hAnsiTheme="majorBidi" w:cstheme="majorBidi"/>
-          <w:lang w:val="en-US"/>
-        </w:rPr>
-        <w:t xml:space="preserve">]. In random forest the most frequently predicted class is voting </w:t>
-      </w:r>
-      <w:r>
-        <w:rPr>
-          <w:rFonts w:asciiTheme="majorBidi" w:hAnsiTheme="majorBidi" w:cstheme="majorBidi"/>
-          <w:lang w:val="en-US"/>
-        </w:rPr>
-        <w:t xml:space="preserve">on </w:t>
-      </w:r>
-      <w:r>
-        <w:rPr>
-          <w:rFonts w:asciiTheme="majorBidi" w:hAnsiTheme="majorBidi" w:cstheme="majorBidi"/>
-          <w:lang w:val="en-US"/>
-        </w:rPr>
-        <w:t>(</w:t>
-      </w:r>
-      <w:r>
-        <w:rPr>
-          <w:rFonts w:asciiTheme="majorBidi" w:hAnsiTheme="majorBidi" w:cstheme="majorBidi"/>
-          <w:lang w:val="en-US"/>
-        </w:rPr>
-        <w:t>1</w:t>
-      </w:r>
-      <w:r>
-        <w:rPr>
-          <w:rFonts w:asciiTheme="majorBidi" w:hAnsiTheme="majorBidi" w:cstheme="majorBidi"/>
-          <w:lang w:val="en-US"/>
-        </w:rPr>
-        <w:t>)</w:t>
-      </w:r>
-      <w:r>
-        <w:rPr>
-          <w:rFonts w:asciiTheme="majorBidi" w:hAnsiTheme="majorBidi" w:cstheme="majorBidi"/>
-          <w:lang w:val="en-US"/>
-        </w:rPr>
-        <w:t xml:space="preserve"> and</w:t>
-      </w:r>
-      <w:r>
-        <w:rPr>
-          <w:rFonts w:asciiTheme="majorBidi" w:hAnsiTheme="majorBidi" w:cstheme="majorBidi"/>
-          <w:lang w:val="en-US"/>
-        </w:rPr>
-        <w:t xml:space="preserve"> </w:t>
-      </w:r>
-      <w:r>
-        <w:rPr>
-          <w:rFonts w:asciiTheme="majorBidi" w:hAnsiTheme="majorBidi" w:cstheme="majorBidi"/>
-          <w:lang w:val="en-US"/>
-        </w:rPr>
-        <w:t>t</w:t>
-      </w:r>
-      <w:r>
-        <w:rPr>
-          <w:rFonts w:asciiTheme="majorBidi" w:hAnsiTheme="majorBidi" w:cstheme="majorBidi"/>
-          <w:lang w:val="en-US"/>
-        </w:rPr>
-        <w:t>he equation for margin function</w:t>
-      </w:r>
-      <w:r>
-        <w:rPr>
-          <w:rFonts w:asciiTheme="majorBidi" w:hAnsiTheme="majorBidi" w:cstheme="majorBidi"/>
-          <w:lang w:val="en-US"/>
-        </w:rPr>
-        <w:t xml:space="preserve"> on</w:t>
-      </w:r>
-      <w:r>
-        <w:rPr>
-          <w:rFonts w:asciiTheme="majorBidi" w:hAnsiTheme="majorBidi" w:cstheme="majorBidi"/>
-          <w:lang w:val="en-US"/>
-        </w:rPr>
-        <w:t xml:space="preserve"> (</w:t>
-      </w:r>
-      <w:r>
-        <w:rPr>
-          <w:rFonts w:asciiTheme="majorBidi" w:hAnsiTheme="majorBidi" w:cstheme="majorBidi"/>
-          <w:lang w:val="en-US"/>
-        </w:rPr>
-        <w:t>2)</w:t>
-      </w:r>
-      <w:r>
-        <w:rPr>
-          <w:rFonts w:asciiTheme="majorBidi" w:hAnsiTheme="majorBidi" w:cstheme="majorBidi"/>
-          <w:lang w:val="en-US"/>
-        </w:rPr>
-        <w:t>.</w:t>
-      </w:r>
-    </w:p>
-    <w:p>
-      <w:pPr>
-        <w:jc w:val="center"/>
-        <w:rPr>
-          <w:rFonts w:asciiTheme="majorBidi" w:hAnsiTheme="majorBidi" w:cstheme="majorBidi"/>
-        </w:rPr>
-      </w:pPr>
-      <w:r>
-        <w:rPr>
-          <w:rFonts w:asciiTheme="majorBidi" w:hAnsiTheme="majorBidi" w:cstheme="majorBidi"/>
-          <w:noProof/>
-        </w:rPr>
-        <w:drawing>
-          <wp:inline distT="0" distB="0" distL="0" distR="0" wp14:anchorId="229055EF" wp14:editId="163D64DA">
-            <wp:extent cx="2952750" cy="390525"/>
-            <wp:effectExtent l="0" t="0" r="0" b="9525"/>
-            <wp:docPr id="21" name="Picture 21"/>
             <wp:cNvGraphicFramePr>
               <a:graphicFrameLocks xmlns:a="http://schemas.openxmlformats.org/drawingml/2006/main" noChangeAspect="1"/>
             </wp:cNvGraphicFramePr>
@@ -15817,7 +15551,7 @@
                   <pic:spPr>
                     <a:xfrm>
                       <a:off x="0" y="0"/>
-                      <a:ext cx="2952750" cy="390525"/>
+                      <a:ext cx="2202180" cy="514350"/>
                     </a:xfrm>
                     <a:prstGeom prst="rect">
                       <a:avLst/>
@@ -15832,12 +15566,14 @@
       <w:r>
         <w:rPr>
           <w:rFonts w:asciiTheme="majorBidi" w:hAnsiTheme="majorBidi" w:cstheme="majorBidi"/>
+          <w:lang w:val="en-US"/>
         </w:rPr>
         <w:tab/>
       </w:r>
       <w:r>
         <w:rPr>
           <w:rFonts w:asciiTheme="majorBidi" w:hAnsiTheme="majorBidi" w:cstheme="majorBidi"/>
+          <w:lang w:val="en-US"/>
         </w:rPr>
         <w:tab/>
       </w:r>
@@ -15845,8 +15581,7 @@
         <w:rPr>
           <w:rFonts w:asciiTheme="majorBidi" w:hAnsiTheme="majorBidi" w:cstheme="majorBidi"/>
         </w:rPr>
-        <w:tab/>
-        <w:t xml:space="preserve">         (1)</w:t>
+        <w:t>(1)</w:t>
       </w:r>
     </w:p>
     <w:p>
@@ -15861,11 +15596,12 @@
           <w:rFonts w:asciiTheme="majorBidi" w:hAnsiTheme="majorBidi" w:cstheme="majorBidi"/>
           <w:noProof/>
         </w:rPr>
+        <w:lastRenderedPageBreak/>
         <w:drawing>
-          <wp:inline distT="0" distB="0" distL="0" distR="0" wp14:anchorId="4C52CD6C" wp14:editId="1F9F73FD">
-            <wp:extent cx="4419600" cy="381000"/>
+          <wp:inline distT="0" distB="0" distL="0" distR="0" wp14:anchorId="7224F3D8" wp14:editId="0EAB889A">
+            <wp:extent cx="2255520" cy="609600"/>
             <wp:effectExtent l="0" t="0" r="0" b="0"/>
-            <wp:docPr id="22" name="Picture 22"/>
+            <wp:docPr id="10" name="Picture 10"/>
             <wp:cNvGraphicFramePr>
               <a:graphicFrameLocks xmlns:a="http://schemas.openxmlformats.org/drawingml/2006/main" noChangeAspect="1"/>
             </wp:cNvGraphicFramePr>
@@ -15885,6 +15621,379 @@
                   <pic:spPr>
                     <a:xfrm>
                       <a:off x="0" y="0"/>
+                      <a:ext cx="2255520" cy="609600"/>
+                    </a:xfrm>
+                    <a:prstGeom prst="rect">
+                      <a:avLst/>
+                    </a:prstGeom>
+                  </pic:spPr>
+                </pic:pic>
+              </a:graphicData>
+            </a:graphic>
+          </wp:inline>
+        </w:drawing>
+      </w:r>
+      <w:r>
+        <w:rPr>
+          <w:rFonts w:asciiTheme="majorBidi" w:hAnsiTheme="majorBidi" w:cstheme="majorBidi"/>
+        </w:rPr>
+        <w:tab/>
+      </w:r>
+      <w:r>
+        <w:rPr>
+          <w:rFonts w:asciiTheme="majorBidi" w:hAnsiTheme="majorBidi" w:cstheme="majorBidi"/>
+        </w:rPr>
+        <w:tab/>
+      </w:r>
+      <w:r>
+        <w:rPr>
+          <w:rFonts w:asciiTheme="majorBidi" w:hAnsiTheme="majorBidi" w:cstheme="majorBidi"/>
+        </w:rPr>
+        <w:t>(2)</w:t>
+      </w:r>
+    </w:p>
+    <w:p>
+      <w:pPr>
+        <w:jc w:val="center"/>
+        <w:rPr>
+          <w:rFonts w:asciiTheme="majorBidi" w:hAnsiTheme="majorBidi" w:cstheme="majorBidi"/>
+        </w:rPr>
+      </w:pPr>
+      <w:r>
+        <w:rPr>
+          <w:rFonts w:asciiTheme="majorBidi" w:hAnsiTheme="majorBidi" w:cstheme="majorBidi"/>
+          <w:noProof/>
+        </w:rPr>
+        <w:drawing>
+          <wp:inline distT="0" distB="0" distL="0" distR="0" wp14:anchorId="65A43B68" wp14:editId="6887FF36">
+            <wp:extent cx="2628900" cy="495300"/>
+            <wp:effectExtent l="0" t="0" r="0" b="0"/>
+            <wp:docPr id="12" name="Picture 12"/>
+            <wp:cNvGraphicFramePr>
+              <a:graphicFrameLocks xmlns:a="http://schemas.openxmlformats.org/drawingml/2006/main" noChangeAspect="1"/>
+            </wp:cNvGraphicFramePr>
+            <a:graphic xmlns:a="http://schemas.openxmlformats.org/drawingml/2006/main">
+              <a:graphicData uri="http://schemas.openxmlformats.org/drawingml/2006/picture">
+                <pic:pic xmlns:pic="http://schemas.openxmlformats.org/drawingml/2006/picture">
+                  <pic:nvPicPr>
+                    <pic:cNvPr id="1" name=""/>
+                    <pic:cNvPicPr/>
+                  </pic:nvPicPr>
+                  <pic:blipFill>
+                    <a:blip r:embed="rId20"/>
+                    <a:stretch>
+                      <a:fillRect/>
+                    </a:stretch>
+                  </pic:blipFill>
+                  <pic:spPr>
+                    <a:xfrm>
+                      <a:off x="0" y="0"/>
+                      <a:ext cx="2628900" cy="495300"/>
+                    </a:xfrm>
+                    <a:prstGeom prst="rect">
+                      <a:avLst/>
+                    </a:prstGeom>
+                  </pic:spPr>
+                </pic:pic>
+              </a:graphicData>
+            </a:graphic>
+          </wp:inline>
+        </w:drawing>
+      </w:r>
+      <w:r>
+        <w:rPr>
+          <w:rFonts w:asciiTheme="majorBidi" w:hAnsiTheme="majorBidi" w:cstheme="majorBidi"/>
+        </w:rPr>
+        <w:tab/>
+      </w:r>
+      <w:r>
+        <w:rPr>
+          <w:rFonts w:asciiTheme="majorBidi" w:hAnsiTheme="majorBidi" w:cstheme="majorBidi"/>
+        </w:rPr>
+        <w:t>(3)</w:t>
+      </w:r>
+    </w:p>
+    <w:p>
+      <w:pPr>
+        <w:rPr>
+          <w:rFonts w:asciiTheme="majorBidi" w:hAnsiTheme="majorBidi" w:cstheme="majorBidi"/>
+          <w:lang w:val="en-US"/>
+        </w:rPr>
+      </w:pPr>
+    </w:p>
+    <w:p>
+      <w:pPr>
+        <w:pStyle w:val="Heading3"/>
+        <w:numPr>
+          <w:ilvl w:val="0"/>
+          <w:numId w:val="17"/>
+        </w:numPr>
+        <w:rPr>
+          <w:lang w:val="en-US"/>
+        </w:rPr>
+      </w:pPr>
+      <w:bookmarkStart w:id="39" w:name="_Toc155723704"/>
+      <w:r>
+        <w:rPr>
+          <w:lang w:val="en-US"/>
+        </w:rPr>
+        <w:t>Random Forest</w:t>
+      </w:r>
+      <w:bookmarkEnd w:id="39"/>
+    </w:p>
+    <w:p>
+      <w:pPr>
+        <w:pStyle w:val="ListParagraph"/>
+        <w:jc w:val="both"/>
+        <w:rPr>
+          <w:rFonts w:asciiTheme="majorBidi" w:hAnsiTheme="majorBidi" w:cstheme="majorBidi"/>
+          <w:lang w:val="en-US"/>
+        </w:rPr>
+      </w:pPr>
+      <w:r>
+        <w:rPr>
+          <w:rFonts w:asciiTheme="majorBidi" w:hAnsiTheme="majorBidi" w:cstheme="majorBidi"/>
+          <w:lang w:val="en-US"/>
+        </w:rPr>
+        <w:t>Random Forest is an ensemble learning technique that trains several decision trees and outputs the mode (classification) or mean prediction (regression) of the individual trees.</w:t>
+      </w:r>
+      <w:r>
+        <w:rPr>
+          <w:rFonts w:asciiTheme="majorBidi" w:hAnsiTheme="majorBidi" w:cstheme="majorBidi"/>
+          <w:lang w:val="en-US"/>
+        </w:rPr>
+        <w:t xml:space="preserve"> Each tree in Random Forest is trained on a random portion of the training data, and each split considers a random sample of characteristics. By majority voting for classification tasks or average for regression tasks, all tree forecasts are combined to make the final prediction [</w:t>
+      </w:r>
+      <w:hyperlink w:anchor="A64" w:history="1">
+        <w:r>
+          <w:rPr>
+            <w:rStyle w:val="Hyperlink"/>
+            <w:rFonts w:asciiTheme="majorBidi" w:hAnsiTheme="majorBidi" w:cstheme="majorBidi"/>
+            <w:lang w:val="en-US"/>
+          </w:rPr>
+          <w:t>64</w:t>
+        </w:r>
+      </w:hyperlink>
+      <w:r>
+        <w:rPr>
+          <w:rFonts w:asciiTheme="majorBidi" w:hAnsiTheme="majorBidi" w:cstheme="majorBidi"/>
+          <w:lang w:val="en-US"/>
+        </w:rPr>
+        <w:t>].</w:t>
+      </w:r>
+      <w:r>
+        <w:rPr>
+          <w:rFonts w:asciiTheme="majorBidi" w:hAnsiTheme="majorBidi" w:cstheme="majorBidi"/>
+          <w:lang w:val="en-US"/>
+        </w:rPr>
+        <w:t xml:space="preserve"> The approach uses randomization in sample selection (bagging) and feature selection during tree construction, improving robustness and generalization. Random Forest is accurate, overfit-resistant, and adaptable to varied datasets [</w:t>
+      </w:r>
+      <w:hyperlink w:anchor="A65" w:history="1">
+        <w:r>
+          <w:rPr>
+            <w:rStyle w:val="Hyperlink"/>
+            <w:rFonts w:asciiTheme="majorBidi" w:hAnsiTheme="majorBidi" w:cstheme="majorBidi"/>
+            <w:lang w:val="en-US"/>
+          </w:rPr>
+          <w:t>65</w:t>
+        </w:r>
+      </w:hyperlink>
+      <w:r>
+        <w:rPr>
+          <w:rFonts w:asciiTheme="majorBidi" w:hAnsiTheme="majorBidi" w:cstheme="majorBidi"/>
+          <w:lang w:val="en-US"/>
+        </w:rPr>
+        <w:t xml:space="preserve">]. In random forest the most frequently predicted class is voting </w:t>
+      </w:r>
+      <w:r>
+        <w:rPr>
+          <w:rFonts w:asciiTheme="majorBidi" w:hAnsiTheme="majorBidi" w:cstheme="majorBidi"/>
+          <w:lang w:val="en-US"/>
+        </w:rPr>
+        <w:t xml:space="preserve">on </w:t>
+      </w:r>
+      <w:r>
+        <w:rPr>
+          <w:rFonts w:asciiTheme="majorBidi" w:hAnsiTheme="majorBidi" w:cstheme="majorBidi"/>
+          <w:lang w:val="en-US"/>
+        </w:rPr>
+        <w:t>(</w:t>
+      </w:r>
+      <w:r>
+        <w:rPr>
+          <w:rFonts w:asciiTheme="majorBidi" w:hAnsiTheme="majorBidi" w:cstheme="majorBidi"/>
+          <w:lang w:val="en-US"/>
+        </w:rPr>
+        <w:t>1</w:t>
+      </w:r>
+      <w:r>
+        <w:rPr>
+          <w:rFonts w:asciiTheme="majorBidi" w:hAnsiTheme="majorBidi" w:cstheme="majorBidi"/>
+          <w:lang w:val="en-US"/>
+        </w:rPr>
+        <w:t>)</w:t>
+      </w:r>
+      <w:r>
+        <w:rPr>
+          <w:rFonts w:asciiTheme="majorBidi" w:hAnsiTheme="majorBidi" w:cstheme="majorBidi"/>
+          <w:lang w:val="en-US"/>
+        </w:rPr>
+        <w:t xml:space="preserve"> and</w:t>
+      </w:r>
+      <w:r>
+        <w:rPr>
+          <w:rFonts w:asciiTheme="majorBidi" w:hAnsiTheme="majorBidi" w:cstheme="majorBidi"/>
+          <w:lang w:val="en-US"/>
+        </w:rPr>
+        <w:t xml:space="preserve"> </w:t>
+      </w:r>
+      <w:r>
+        <w:rPr>
+          <w:rFonts w:asciiTheme="majorBidi" w:hAnsiTheme="majorBidi" w:cstheme="majorBidi"/>
+          <w:lang w:val="en-US"/>
+        </w:rPr>
+        <w:t>t</w:t>
+      </w:r>
+      <w:r>
+        <w:rPr>
+          <w:rFonts w:asciiTheme="majorBidi" w:hAnsiTheme="majorBidi" w:cstheme="majorBidi"/>
+          <w:lang w:val="en-US"/>
+        </w:rPr>
+        <w:t>he equation for margin function</w:t>
+      </w:r>
+      <w:r>
+        <w:rPr>
+          <w:rFonts w:asciiTheme="majorBidi" w:hAnsiTheme="majorBidi" w:cstheme="majorBidi"/>
+          <w:lang w:val="en-US"/>
+        </w:rPr>
+        <w:t xml:space="preserve"> on</w:t>
+      </w:r>
+      <w:r>
+        <w:rPr>
+          <w:rFonts w:asciiTheme="majorBidi" w:hAnsiTheme="majorBidi" w:cstheme="majorBidi"/>
+          <w:lang w:val="en-US"/>
+        </w:rPr>
+        <w:t xml:space="preserve"> (</w:t>
+      </w:r>
+      <w:r>
+        <w:rPr>
+          <w:rFonts w:asciiTheme="majorBidi" w:hAnsiTheme="majorBidi" w:cstheme="majorBidi"/>
+          <w:lang w:val="en-US"/>
+        </w:rPr>
+        <w:t>2)</w:t>
+      </w:r>
+      <w:r>
+        <w:rPr>
+          <w:rFonts w:asciiTheme="majorBidi" w:hAnsiTheme="majorBidi" w:cstheme="majorBidi"/>
+          <w:lang w:val="en-US"/>
+        </w:rPr>
+        <w:t>.</w:t>
+      </w:r>
+    </w:p>
+    <w:p>
+      <w:pPr>
+        <w:jc w:val="center"/>
+        <w:rPr>
+          <w:rFonts w:asciiTheme="majorBidi" w:hAnsiTheme="majorBidi" w:cstheme="majorBidi"/>
+        </w:rPr>
+      </w:pPr>
+      <w:r>
+        <w:rPr>
+          <w:rFonts w:asciiTheme="majorBidi" w:hAnsiTheme="majorBidi" w:cstheme="majorBidi"/>
+          <w:noProof/>
+        </w:rPr>
+        <w:drawing>
+          <wp:inline distT="0" distB="0" distL="0" distR="0" wp14:anchorId="229055EF" wp14:editId="163D64DA">
+            <wp:extent cx="2952750" cy="390525"/>
+            <wp:effectExtent l="0" t="0" r="0" b="9525"/>
+            <wp:docPr id="21" name="Picture 21"/>
+            <wp:cNvGraphicFramePr>
+              <a:graphicFrameLocks xmlns:a="http://schemas.openxmlformats.org/drawingml/2006/main" noChangeAspect="1"/>
+            </wp:cNvGraphicFramePr>
+            <a:graphic xmlns:a="http://schemas.openxmlformats.org/drawingml/2006/main">
+              <a:graphicData uri="http://schemas.openxmlformats.org/drawingml/2006/picture">
+                <pic:pic xmlns:pic="http://schemas.openxmlformats.org/drawingml/2006/picture">
+                  <pic:nvPicPr>
+                    <pic:cNvPr id="1" name=""/>
+                    <pic:cNvPicPr/>
+                  </pic:nvPicPr>
+                  <pic:blipFill>
+                    <a:blip r:embed="rId21"/>
+                    <a:stretch>
+                      <a:fillRect/>
+                    </a:stretch>
+                  </pic:blipFill>
+                  <pic:spPr>
+                    <a:xfrm>
+                      <a:off x="0" y="0"/>
+                      <a:ext cx="2952750" cy="390525"/>
+                    </a:xfrm>
+                    <a:prstGeom prst="rect">
+                      <a:avLst/>
+                    </a:prstGeom>
+                  </pic:spPr>
+                </pic:pic>
+              </a:graphicData>
+            </a:graphic>
+          </wp:inline>
+        </w:drawing>
+      </w:r>
+      <w:r>
+        <w:rPr>
+          <w:rFonts w:asciiTheme="majorBidi" w:hAnsiTheme="majorBidi" w:cstheme="majorBidi"/>
+        </w:rPr>
+        <w:tab/>
+      </w:r>
+      <w:r>
+        <w:rPr>
+          <w:rFonts w:asciiTheme="majorBidi" w:hAnsiTheme="majorBidi" w:cstheme="majorBidi"/>
+        </w:rPr>
+        <w:tab/>
+      </w:r>
+      <w:r>
+        <w:rPr>
+          <w:rFonts w:asciiTheme="majorBidi" w:hAnsiTheme="majorBidi" w:cstheme="majorBidi"/>
+        </w:rPr>
+        <w:tab/>
+        <w:t xml:space="preserve">         (1)</w:t>
+      </w:r>
+    </w:p>
+    <w:p>
+      <w:pPr>
+        <w:jc w:val="center"/>
+        <w:rPr>
+          <w:rFonts w:asciiTheme="majorBidi" w:hAnsiTheme="majorBidi" w:cstheme="majorBidi"/>
+        </w:rPr>
+      </w:pPr>
+      <w:r>
+        <w:rPr>
+          <w:rFonts w:asciiTheme="majorBidi" w:hAnsiTheme="majorBidi" w:cstheme="majorBidi"/>
+          <w:noProof/>
+        </w:rPr>
+        <w:drawing>
+          <wp:inline distT="0" distB="0" distL="0" distR="0" wp14:anchorId="4C52CD6C" wp14:editId="1F9F73FD">
+            <wp:extent cx="4419600" cy="381000"/>
+            <wp:effectExtent l="0" t="0" r="0" b="0"/>
+            <wp:docPr id="22" name="Picture 22"/>
+            <wp:cNvGraphicFramePr>
+              <a:graphicFrameLocks xmlns:a="http://schemas.openxmlformats.org/drawingml/2006/main" noChangeAspect="1"/>
+            </wp:cNvGraphicFramePr>
+            <a:graphic xmlns:a="http://schemas.openxmlformats.org/drawingml/2006/main">
+              <a:graphicData uri="http://schemas.openxmlformats.org/drawingml/2006/picture">
+                <pic:pic xmlns:pic="http://schemas.openxmlformats.org/drawingml/2006/picture">
+                  <pic:nvPicPr>
+                    <pic:cNvPr id="1" name=""/>
+                    <pic:cNvPicPr/>
+                  </pic:nvPicPr>
+                  <pic:blipFill>
+                    <a:blip r:embed="rId22"/>
+                    <a:stretch>
+                      <a:fillRect/>
+                    </a:stretch>
+                  </pic:blipFill>
+                  <pic:spPr>
+                    <a:xfrm>
+                      <a:off x="0" y="0"/>
                       <a:ext cx="4419600" cy="381000"/>
                     </a:xfrm>
                     <a:prstGeom prst="rect">
@@ -15915,7 +16024,7 @@
           <w:lang w:val="en-US"/>
         </w:rPr>
       </w:pPr>
-      <w:bookmarkStart w:id="40" w:name="_Toc155721167"/>
+      <w:bookmarkStart w:id="40" w:name="_Toc155723705"/>
       <w:r>
         <w:rPr>
           <w:lang w:val="en-US"/>
@@ -15962,7 +16071,6 @@
         <w:t>⟨</w:t>
       </w:r>
       <w:proofErr w:type="spellStart"/>
-      <w:proofErr w:type="gramStart"/>
       <w:r>
         <w:rPr>
           <w:rFonts w:asciiTheme="majorBidi" w:hAnsiTheme="majorBidi" w:cstheme="majorBidi"/>
@@ -15971,7 +16079,6 @@
         <w:t>w,x</w:t>
       </w:r>
       <w:proofErr w:type="spellEnd"/>
-      <w:proofErr w:type="gramEnd"/>
       <w:r>
         <w:rPr>
           <w:rFonts w:ascii="Cambria Math" w:hAnsi="Cambria Math" w:cs="Cambria Math"/>
@@ -16081,7 +16188,7 @@
           <w:lang w:val="en-US"/>
         </w:rPr>
       </w:pPr>
-      <w:bookmarkStart w:id="41" w:name="_Toc155721168"/>
+      <w:bookmarkStart w:id="41" w:name="_Toc155723706"/>
       <w:proofErr w:type="spellStart"/>
       <w:r>
         <w:rPr>
@@ -16415,7 +16522,7 @@
           <w:numId w:val="15"/>
         </w:numPr>
       </w:pPr>
-      <w:bookmarkStart w:id="42" w:name="_Toc155721169"/>
+      <w:bookmarkStart w:id="42" w:name="_Toc155723707"/>
       <w:r>
         <w:t>Tools and Libraries Used</w:t>
       </w:r>
@@ -16429,7 +16536,7 @@
           <w:numId w:val="18"/>
         </w:numPr>
       </w:pPr>
-      <w:bookmarkStart w:id="43" w:name="_Toc155721170"/>
+      <w:bookmarkStart w:id="43" w:name="_Toc155723708"/>
       <w:r>
         <w:t>TensorFlow</w:t>
       </w:r>
@@ -16847,7 +16954,7 @@
           <w:lang w:val="en-US"/>
         </w:rPr>
       </w:pPr>
-      <w:bookmarkStart w:id="44" w:name="_Toc155721171"/>
+      <w:bookmarkStart w:id="44" w:name="_Toc155723709"/>
       <w:r>
         <w:rPr>
           <w:lang w:val="en-US"/>
@@ -16993,7 +17100,7 @@
           <w:lang w:val="en-US"/>
         </w:rPr>
       </w:pPr>
-      <w:bookmarkStart w:id="45" w:name="_Toc155721172"/>
+      <w:bookmarkStart w:id="45" w:name="_Toc155723710"/>
       <w:r>
         <w:rPr>
           <w:lang w:val="en-US"/>
@@ -17159,7 +17266,7 @@
           <w:lang w:val="en-US"/>
         </w:rPr>
       </w:pPr>
-      <w:bookmarkStart w:id="46" w:name="_Toc155721173"/>
+      <w:bookmarkStart w:id="46" w:name="_Toc155723711"/>
       <w:r>
         <w:rPr>
           <w:lang w:val="en-US"/>
@@ -17471,7 +17578,7 @@
           <w:lang w:val="en-US"/>
         </w:rPr>
       </w:pPr>
-      <w:bookmarkStart w:id="47" w:name="_Toc155721174"/>
+      <w:bookmarkStart w:id="47" w:name="_Toc155723712"/>
       <w:r>
         <w:rPr>
           <w:lang w:val="en-US"/>
@@ -17768,7 +17875,7 @@
           <w:lang w:val="en-US"/>
         </w:rPr>
       </w:pPr>
-      <w:bookmarkStart w:id="48" w:name="_Toc155721175"/>
+      <w:bookmarkStart w:id="48" w:name="_Toc155723713"/>
       <w:proofErr w:type="spellStart"/>
       <w:r>
         <w:rPr>
@@ -17909,7 +18016,7 @@
           <w:lang w:val="en-US"/>
         </w:rPr>
       </w:pPr>
-      <w:bookmarkStart w:id="49" w:name="_Toc155721176"/>
+      <w:bookmarkStart w:id="49" w:name="_Toc155723714"/>
       <w:r>
         <w:rPr>
           <w:lang w:val="en-US"/>
@@ -18103,7 +18210,7 @@
       <w:pPr>
         <w:pStyle w:val="Heading1"/>
       </w:pPr>
-      <w:bookmarkStart w:id="50" w:name="_Toc155721177"/>
+      <w:bookmarkStart w:id="50" w:name="_Toc155723715"/>
       <w:r>
         <w:lastRenderedPageBreak/>
         <w:t>Chapter 4</w:t>
@@ -18122,7 +18229,7 @@
           <w:iCs/>
         </w:rPr>
       </w:pPr>
-      <w:bookmarkStart w:id="51" w:name="_Toc155721178"/>
+      <w:bookmarkStart w:id="51" w:name="_Toc155723716"/>
       <w:r>
         <w:t>Result</w:t>
       </w:r>
@@ -18244,7 +18351,7 @@
                     </pic:cNvPicPr>
                   </pic:nvPicPr>
                   <pic:blipFill>
-                    <a:blip r:embed="rId20">
+                    <a:blip r:embed="rId23">
                       <a:extLst>
                         <a:ext uri="{28A0092B-C50C-407E-A947-70E740481C1C}">
                           <a14:useLocalDpi xmlns:a14="http://schemas.microsoft.com/office/drawing/2010/main" val="0"/>
@@ -18304,7 +18411,7 @@
                     </pic:cNvPicPr>
                   </pic:nvPicPr>
                   <pic:blipFill>
-                    <a:blip r:embed="rId21">
+                    <a:blip r:embed="rId24">
                       <a:extLst>
                         <a:ext uri="{28A0092B-C50C-407E-A947-70E740481C1C}">
                           <a14:useLocalDpi xmlns:a14="http://schemas.microsoft.com/office/drawing/2010/main" val="0"/>
@@ -18364,7 +18471,7 @@
                     </pic:cNvPicPr>
                   </pic:nvPicPr>
                   <pic:blipFill>
-                    <a:blip r:embed="rId22">
+                    <a:blip r:embed="rId25">
                       <a:extLst>
                         <a:ext uri="{28A0092B-C50C-407E-A947-70E740481C1C}">
                           <a14:useLocalDpi xmlns:a14="http://schemas.microsoft.com/office/drawing/2010/main" val="0"/>
@@ -18538,7 +18645,7 @@
                     </pic:cNvPicPr>
                   </pic:nvPicPr>
                   <pic:blipFill>
-                    <a:blip r:embed="rId23">
+                    <a:blip r:embed="rId26">
                       <a:extLst>
                         <a:ext uri="{28A0092B-C50C-407E-A947-70E740481C1C}">
                           <a14:useLocalDpi xmlns:a14="http://schemas.microsoft.com/office/drawing/2010/main" val="0"/>
@@ -18592,7 +18699,7 @@
                     </pic:cNvPicPr>
                   </pic:nvPicPr>
                   <pic:blipFill>
-                    <a:blip r:embed="rId24">
+                    <a:blip r:embed="rId27">
                       <a:extLst>
                         <a:ext uri="{28A0092B-C50C-407E-A947-70E740481C1C}">
                           <a14:useLocalDpi xmlns:a14="http://schemas.microsoft.com/office/drawing/2010/main" val="0"/>
@@ -18718,7 +18825,7 @@
                     </pic:cNvPicPr>
                   </pic:nvPicPr>
                   <pic:blipFill>
-                    <a:blip r:embed="rId25" cstate="print">
+                    <a:blip r:embed="rId28" cstate="print">
                       <a:extLst>
                         <a:ext uri="{28A0092B-C50C-407E-A947-70E740481C1C}">
                           <a14:useLocalDpi xmlns:a14="http://schemas.microsoft.com/office/drawing/2010/main" val="0"/>
@@ -18785,7 +18892,7 @@
                     </pic:cNvPicPr>
                   </pic:nvPicPr>
                   <pic:blipFill>
-                    <a:blip r:embed="rId26">
+                    <a:blip r:embed="rId29">
                       <a:extLst>
                         <a:ext uri="{28A0092B-C50C-407E-A947-70E740481C1C}">
                           <a14:useLocalDpi xmlns:a14="http://schemas.microsoft.com/office/drawing/2010/main" val="0"/>
@@ -18945,7 +19052,7 @@
                     </pic:cNvPicPr>
                   </pic:nvPicPr>
                   <pic:blipFill>
-                    <a:blip r:embed="rId27" cstate="print">
+                    <a:blip r:embed="rId30" cstate="print">
                       <a:extLst>
                         <a:ext uri="{28A0092B-C50C-407E-A947-70E740481C1C}">
                           <a14:useLocalDpi xmlns:a14="http://schemas.microsoft.com/office/drawing/2010/main" val="0"/>
@@ -19012,7 +19119,7 @@
                     </pic:cNvPicPr>
                   </pic:nvPicPr>
                   <pic:blipFill>
-                    <a:blip r:embed="rId28">
+                    <a:blip r:embed="rId31">
                       <a:extLst>
                         <a:ext uri="{28A0092B-C50C-407E-A947-70E740481C1C}">
                           <a14:useLocalDpi xmlns:a14="http://schemas.microsoft.com/office/drawing/2010/main" val="0"/>
@@ -19134,7 +19241,7 @@
                     </pic:cNvPicPr>
                   </pic:nvPicPr>
                   <pic:blipFill>
-                    <a:blip r:embed="rId29" cstate="print">
+                    <a:blip r:embed="rId32" cstate="print">
                       <a:extLst>
                         <a:ext uri="{28A0092B-C50C-407E-A947-70E740481C1C}">
                           <a14:useLocalDpi xmlns:a14="http://schemas.microsoft.com/office/drawing/2010/main" val="0"/>
@@ -19201,7 +19308,7 @@
                     </pic:cNvPicPr>
                   </pic:nvPicPr>
                   <pic:blipFill>
-                    <a:blip r:embed="rId30">
+                    <a:blip r:embed="rId33">
                       <a:extLst>
                         <a:ext uri="{28A0092B-C50C-407E-A947-70E740481C1C}">
                           <a14:useLocalDpi xmlns:a14="http://schemas.microsoft.com/office/drawing/2010/main" val="0"/>
@@ -19536,7 +19643,7 @@
                     </pic:cNvPicPr>
                   </pic:nvPicPr>
                   <pic:blipFill>
-                    <a:blip r:embed="rId31">
+                    <a:blip r:embed="rId34">
                       <a:extLst>
                         <a:ext uri="{28A0092B-C50C-407E-A947-70E740481C1C}">
                           <a14:useLocalDpi xmlns:a14="http://schemas.microsoft.com/office/drawing/2010/main" val="0"/>
@@ -19603,7 +19710,7 @@
                     </pic:cNvPicPr>
                   </pic:nvPicPr>
                   <pic:blipFill>
-                    <a:blip r:embed="rId32">
+                    <a:blip r:embed="rId35">
                       <a:extLst>
                         <a:ext uri="{28A0092B-C50C-407E-A947-70E740481C1C}">
                           <a14:useLocalDpi xmlns:a14="http://schemas.microsoft.com/office/drawing/2010/main" val="0"/>
@@ -19798,7 +19905,7 @@
                     </pic:cNvPicPr>
                   </pic:nvPicPr>
                   <pic:blipFill>
-                    <a:blip r:embed="rId33">
+                    <a:blip r:embed="rId36">
                       <a:extLst>
                         <a:ext uri="{28A0092B-C50C-407E-A947-70E740481C1C}">
                           <a14:useLocalDpi xmlns:a14="http://schemas.microsoft.com/office/drawing/2010/main" val="0"/>
@@ -19858,7 +19965,7 @@
                     </pic:cNvPicPr>
                   </pic:nvPicPr>
                   <pic:blipFill>
-                    <a:blip r:embed="rId34" cstate="print">
+                    <a:blip r:embed="rId37" cstate="print">
                       <a:extLst>
                         <a:ext uri="{28A0092B-C50C-407E-A947-70E740481C1C}">
                           <a14:useLocalDpi xmlns:a14="http://schemas.microsoft.com/office/drawing/2010/main" val="0"/>
@@ -20069,7 +20176,7 @@
                     </pic:cNvPicPr>
                   </pic:nvPicPr>
                   <pic:blipFill>
-                    <a:blip r:embed="rId35">
+                    <a:blip r:embed="rId38">
                       <a:extLst>
                         <a:ext uri="{28A0092B-C50C-407E-A947-70E740481C1C}">
                           <a14:useLocalDpi xmlns:a14="http://schemas.microsoft.com/office/drawing/2010/main" val="0"/>
@@ -20129,7 +20236,7 @@
                     </pic:cNvPicPr>
                   </pic:nvPicPr>
                   <pic:blipFill>
-                    <a:blip r:embed="rId36" cstate="print">
+                    <a:blip r:embed="rId39" cstate="print">
                       <a:extLst>
                         <a:ext uri="{28A0092B-C50C-407E-A947-70E740481C1C}">
                           <a14:useLocalDpi xmlns:a14="http://schemas.microsoft.com/office/drawing/2010/main" val="0"/>
@@ -20435,7 +20542,7 @@
                     </pic:cNvPicPr>
                   </pic:nvPicPr>
                   <pic:blipFill>
-                    <a:blip r:embed="rId37">
+                    <a:blip r:embed="rId40">
                       <a:extLst>
                         <a:ext uri="{28A0092B-C50C-407E-A947-70E740481C1C}">
                           <a14:useLocalDpi xmlns:a14="http://schemas.microsoft.com/office/drawing/2010/main" val="0"/>
@@ -20495,7 +20602,7 @@
                     </pic:cNvPicPr>
                   </pic:nvPicPr>
                   <pic:blipFill>
-                    <a:blip r:embed="rId38" cstate="print">
+                    <a:blip r:embed="rId41" cstate="print">
                       <a:extLst>
                         <a:ext uri="{28A0092B-C50C-407E-A947-70E740481C1C}">
                           <a14:useLocalDpi xmlns:a14="http://schemas.microsoft.com/office/drawing/2010/main" val="0"/>
@@ -20828,21 +20935,7 @@
         <w:rPr>
           <w:rFonts w:asciiTheme="majorBidi" w:hAnsiTheme="majorBidi" w:cstheme="majorBidi"/>
         </w:rPr>
-        <w:t xml:space="preserve"> </w:t>
-      </w:r>
-      <w:proofErr w:type="gramStart"/>
-      <w:r>
-        <w:rPr>
-          <w:rFonts w:asciiTheme="majorBidi" w:hAnsiTheme="majorBidi" w:cstheme="majorBidi"/>
-        </w:rPr>
-        <w:t>a</w:t>
-      </w:r>
-      <w:proofErr w:type="gramEnd"/>
-      <w:r>
-        <w:rPr>
-          <w:rFonts w:asciiTheme="majorBidi" w:hAnsiTheme="majorBidi" w:cstheme="majorBidi"/>
-        </w:rPr>
-        <w:t xml:space="preserve"> MRI image, which can pose challenges to achieving predictive accuracy. Despite these obstacles the ensemble model offers an approach towards achieving accuracy in identifying brain </w:t>
+        <w:t xml:space="preserve"> a MRI image, which can pose challenges to achieving predictive accuracy. Despite these obstacles the ensemble model offers an approach towards achieving accuracy in identifying brain </w:t>
       </w:r>
       <w:proofErr w:type="spellStart"/>
       <w:r>
@@ -21108,7 +21201,7 @@
       <w:pPr>
         <w:pStyle w:val="Heading1"/>
       </w:pPr>
-      <w:bookmarkStart w:id="70" w:name="_Toc155721179"/>
+      <w:bookmarkStart w:id="70" w:name="_Toc155723717"/>
       <w:r>
         <w:lastRenderedPageBreak/>
         <w:t>Chapter 5</w:t>
@@ -21127,7 +21220,7 @@
           <w:iCs/>
         </w:rPr>
       </w:pPr>
-      <w:bookmarkStart w:id="71" w:name="_Toc155721180"/>
+      <w:bookmarkStart w:id="71" w:name="_Toc155723718"/>
       <w:r>
         <w:t>Discussion</w:t>
       </w:r>
@@ -21211,7 +21304,7 @@
           <w:lang w:val="en-US"/>
         </w:rPr>
       </w:pPr>
-      <w:bookmarkStart w:id="72" w:name="_Toc155721181"/>
+      <w:bookmarkStart w:id="72" w:name="_Toc155723719"/>
       <w:r>
         <w:rPr>
           <w:lang w:val="en-US"/>
@@ -21248,7 +21341,7 @@
           <w:lang w:val="en-US"/>
         </w:rPr>
       </w:pPr>
-      <w:bookmarkStart w:id="73" w:name="_Toc155721182"/>
+      <w:bookmarkStart w:id="73" w:name="_Toc155723720"/>
       <w:r>
         <w:rPr>
           <w:lang w:val="en-US"/>
@@ -21285,7 +21378,7 @@
           <w:lang w:val="en-US"/>
         </w:rPr>
       </w:pPr>
-      <w:bookmarkStart w:id="74" w:name="_Toc155721183"/>
+      <w:bookmarkStart w:id="74" w:name="_Toc155723721"/>
       <w:r>
         <w:rPr>
           <w:lang w:val="en-US"/>
@@ -21322,7 +21415,7 @@
           <w:lang w:val="en-US"/>
         </w:rPr>
       </w:pPr>
-      <w:bookmarkStart w:id="75" w:name="_Toc155721184"/>
+      <w:bookmarkStart w:id="75" w:name="_Toc155723722"/>
       <w:r>
         <w:rPr>
           <w:lang w:val="en-US"/>
@@ -21359,7 +21452,7 @@
           <w:lang w:val="en-US"/>
         </w:rPr>
       </w:pPr>
-      <w:bookmarkStart w:id="76" w:name="_Toc155721185"/>
+      <w:bookmarkStart w:id="76" w:name="_Toc155723723"/>
       <w:r>
         <w:rPr>
           <w:lang w:val="en-US"/>
@@ -21396,7 +21489,7 @@
           <w:lang w:val="en-US"/>
         </w:rPr>
       </w:pPr>
-      <w:bookmarkStart w:id="77" w:name="_Toc155721186"/>
+      <w:bookmarkStart w:id="77" w:name="_Toc155723724"/>
       <w:r>
         <w:rPr>
           <w:lang w:val="en-US"/>
@@ -21456,7 +21549,7 @@
       <w:pPr>
         <w:pStyle w:val="Heading1"/>
       </w:pPr>
-      <w:bookmarkStart w:id="78" w:name="_Toc155721187"/>
+      <w:bookmarkStart w:id="78" w:name="_Toc155723725"/>
       <w:r>
         <w:lastRenderedPageBreak/>
         <w:t xml:space="preserve">Chapter </w:t>
@@ -21478,7 +21571,7 @@
           <w:iCs/>
         </w:rPr>
       </w:pPr>
-      <w:bookmarkStart w:id="79" w:name="_Toc155721188"/>
+      <w:bookmarkStart w:id="79" w:name="_Toc155723726"/>
       <w:r>
         <w:t>Conclusion</w:t>
       </w:r>
@@ -21610,7 +21703,7 @@
           <w:lang w:val="en-US"/>
         </w:rPr>
       </w:pPr>
-      <w:bookmarkStart w:id="80" w:name="_Toc155721189"/>
+      <w:bookmarkStart w:id="80" w:name="_Toc155723727"/>
       <w:r>
         <w:rPr>
           <w:lang w:val="en-US"/>
@@ -21734,7 +21827,7 @@
       <w:pPr>
         <w:pStyle w:val="Heading1"/>
       </w:pPr>
-      <w:bookmarkStart w:id="81" w:name="_Toc155721190"/>
+      <w:bookmarkStart w:id="81" w:name="_Toc155723728"/>
       <w:r>
         <w:lastRenderedPageBreak/>
         <w:t>Bibliography</w:t>
@@ -22030,15 +22123,7 @@
       </w:r>
       <w:bookmarkStart w:id="92" w:name="Eleven"/>
       <w:r>
-        <w:t xml:space="preserve"> D. I. Prasad, “Spectrum of Endocrine Disorders in Patients Attending Endocrine OPD in a Tertiary Care Hospital in Bangladesh,” Journal of Medical Science And </w:t>
-      </w:r>
-      <w:proofErr w:type="gramStart"/>
-      <w:r>
-        <w:t>clinical</w:t>
-      </w:r>
-      <w:proofErr w:type="gramEnd"/>
-      <w:r>
-        <w:t xml:space="preserve"> Research, vol. 08, no. 03, Mar. 2020, </w:t>
+        <w:t xml:space="preserve"> D. I. Prasad, “Spectrum of Endocrine Disorders in Patients Attending Endocrine OPD in a Tertiary Care Hospital in Bangladesh,” Journal of Medical Science And clinical Research, vol. 08, no. 03, Mar. 2020, </w:t>
       </w:r>
       <w:proofErr w:type="spellStart"/>
       <w:r>
@@ -22774,15 +22859,7 @@
       </w:r>
       <w:proofErr w:type="spellEnd"/>
       <w:r>
-        <w:t>: 10.29027/</w:t>
-      </w:r>
-      <w:proofErr w:type="gramStart"/>
-      <w:r>
-        <w:t>ijirase.v</w:t>
-      </w:r>
-      <w:proofErr w:type="gramEnd"/>
-      <w:r>
-        <w:t>3.i2.2019.458-465. [Online]. Available: http://dx.doi.org/10.29027/ijirase.v3.i2.2019.458-465</w:t>
+        <w:t>: 10.29027/ijirase.v3.i2.2019.458-465. [Online]. Available: http://dx.doi.org/10.29027/ijirase.v3.i2.2019.458-465</w:t>
       </w:r>
     </w:p>
     <w:p>
@@ -22793,15 +22870,7 @@
       </w:r>
       <w:r>
         <w:tab/>
-        <w:t>“Br35</w:t>
-      </w:r>
-      <w:proofErr w:type="gramStart"/>
-      <w:r>
-        <w:t>H :</w:t>
-      </w:r>
-      <w:proofErr w:type="gramEnd"/>
-      <w:r>
-        <w:t xml:space="preserve">: Brain </w:t>
+        <w:t xml:space="preserve">“Br35H :: Brain </w:t>
       </w:r>
       <w:proofErr w:type="spellStart"/>
       <w:r>
@@ -23164,15 +23233,7 @@
       </w:r>
       <w:proofErr w:type="spellEnd"/>
       <w:r>
-        <w:t>: 10.1609/</w:t>
-      </w:r>
-      <w:proofErr w:type="gramStart"/>
-      <w:r>
-        <w:t>aaai.v</w:t>
-      </w:r>
-      <w:proofErr w:type="gramEnd"/>
-      <w:r>
-        <w:t>31i1.11231. [Online]. Available: http://dx.doi.org/10.1609/aaai.v31i1.11231. [Accessed: Jan. 0</w:t>
+        <w:t>: 10.1609/aaai.v31i1.11231. [Online]. Available: http://dx.doi.org/10.1609/aaai.v31i1.11231. [Accessed: Jan. 0</w:t>
       </w:r>
       <w:r>
         <w:t>1</w:t>
@@ -24402,15 +24463,7 @@
       </w:r>
       <w:proofErr w:type="spellEnd"/>
       <w:r>
-        <w:t xml:space="preserve"> 1.</w:t>
-      </w:r>
-      <w:proofErr w:type="gramStart"/>
-      <w:r>
-        <w:t>4.dev</w:t>
-      </w:r>
-      <w:proofErr w:type="gramEnd"/>
-      <w:r>
-        <w:t xml:space="preserve">0 documentation,” </w:t>
+        <w:t xml:space="preserve"> 1.4.dev0 documentation,” </w:t>
       </w:r>
       <w:proofErr w:type="spellStart"/>
       <w:r>
@@ -24486,7 +24539,7 @@
       </w:pPr>
     </w:p>
     <w:sectPr>
-      <w:footerReference w:type="default" r:id="rId39"/>
+      <w:footerReference w:type="default" r:id="rId42"/>
       <w:pgSz w:w="12240" w:h="15840"/>
       <w:pgMar w:top="1440" w:right="1440" w:bottom="1440" w:left="1440" w:header="288" w:footer="0" w:gutter="0"/>
       <w:cols w:space="720"/>
